--- a/docs/FR_Modele_GRC_DataShield_IPv4_Blocklist.docx
+++ b/docs/FR_Modele_GRC_DataShield_IPv4_Blocklist.docx
@@ -47,7 +47,13 @@
         <w:spacing w:after="200"/>
       </w:pPr>
       <w:r>
-        <w:t>La méthodologie repose sur la discipline de la Deceptive Security basée sur une analyse comportementale intelligente des activités malveillantes liées à la cybercriminalité. Les adresses IP correspondent à des infrastructures d'attaque actives : scanners de vulnérabilités, tentatives de brute-force, serveurs de commande de botnets, exploits connus. L'intégration de cette liste dans vos équipements de filtrage réseau (pare-feux, WAF, DNS sinkhole) permet un blocage automatisé et proactif de ces menaces avant qu'elles n'atteignent votre infrastructure interne.</w:t>
+        <w:t>La méthodologie repose sur la discipline de la Deceptive Security basée sur une analyse comportementale intelligente des activités malveillantes liées à la cybercriminalité. Les adresses IP correspondent à des infrastructures d'attaque actives : scanners de vulnérabilités, tentatives de brute-force, serveurs de commande de botnets, exploits connus. L'intégration de cette liste dans vos équipements de filtrage réseau (pare-feux, WAF</w:t>
+      </w:r>
+      <w:r>
+        <w:t>)</w:t>
+      </w:r>
+      <w:r>
+        <w:t xml:space="preserve"> permet un blocage automatisé et proactif de ces menaces avant qu'elles n'atteignent votre infrastructure interne.</w:t>
       </w:r>
     </w:p>
     <w:p>
@@ -1148,7 +1154,10 @@
         </w:numPr>
       </w:pPr>
       <w:r>
-        <w:t>Identification des équipements de filtrage réseau concernés (pare-feux, WAF, DNS sinkhole)</w:t>
+        <w:t>Identification des équipements de filtrage réseau concernés (pare-feux, WAF</w:t>
+      </w:r>
+      <w:r>
+        <w:t>)</w:t>
       </w:r>
     </w:p>
     <w:p>
@@ -2568,21 +2577,6 @@
       </w:r>
       <w:r>
         <w:t>Web Application Firewall. Pare-feu applicatif protégeant spécifiquement les applications web.</w:t>
-      </w:r>
-    </w:p>
-    <w:p>
-      <w:pPr>
-        <w:spacing w:after="100"/>
-      </w:pPr>
-      <w:r>
-        <w:rPr>
-          <w:b/>
-          <w:bCs/>
-        </w:rPr>
-        <w:t xml:space="preserve">DNS Sinkhole : </w:t>
-      </w:r>
-      <w:r>
-        <w:t>Technique de filtrage réseau redirigeant les requêtes DNS vers des domaines ou adresses IP malveillants vers une zone contrôlée.</w:t>
       </w:r>
     </w:p>
     <w:p>

--- a/docs/FR_Modele_GRC_DataShield_IPv4_Blocklist.docx
+++ b/docs/FR_Modele_GRC_DataShield_IPv4_Blocklist.docx
@@ -15,8 +15,13 @@
         <w:pStyle w:val="Sous-titre"/>
       </w:pPr>
       <w:r>
-        <w:t>Intégration de la Data-Shield IPv4 Blocklist</w:t>
-      </w:r>
+        <w:t xml:space="preserve">Intégration de la Data-Shield IPv4 </w:t>
+      </w:r>
+      <w:proofErr w:type="spellStart"/>
+      <w:r>
+        <w:t>Blocklist</w:t>
+      </w:r>
+      <w:proofErr w:type="spellEnd"/>
     </w:p>
     <w:p>
       <w:pPr>
@@ -31,15 +36,44 @@
         <w:pStyle w:val="Titre2"/>
       </w:pPr>
       <w:r>
-        <w:t>1.1 Nature et fonctionnement de la blocklist</w:t>
-      </w:r>
+        <w:t xml:space="preserve">1.1 Nature et fonctionnement de la </w:t>
+      </w:r>
+      <w:proofErr w:type="spellStart"/>
+      <w:r>
+        <w:t>blocklist</w:t>
+      </w:r>
+      <w:proofErr w:type="spellEnd"/>
     </w:p>
     <w:p>
       <w:pPr>
         <w:spacing w:after="200"/>
       </w:pPr>
       <w:r>
-        <w:t>La Data-Shield IPv4 Blocklist, développée et maintenue par Duggy Tuxy (Laurent Minne), constitue une source de renseignement sur les menaces cyber mise à jour quotidiennement. Cette liste recense jusqu'à 110 000 adresses IPv4 identifiées comme sources d'activités malveillantes, collectées via des sondes de sécurité déployées mondialement et centralisées sur une plateforme HIDS/SIEM auto-hébergée et sécurisée.</w:t>
+        <w:t xml:space="preserve">La Data-Shield IPv4 </w:t>
+      </w:r>
+      <w:proofErr w:type="spellStart"/>
+      <w:r>
+        <w:t>Blocklist</w:t>
+      </w:r>
+      <w:proofErr w:type="spellEnd"/>
+      <w:r>
+        <w:t xml:space="preserve">, développée et maintenue par </w:t>
+      </w:r>
+      <w:proofErr w:type="spellStart"/>
+      <w:r>
+        <w:t>Duggy</w:t>
+      </w:r>
+      <w:proofErr w:type="spellEnd"/>
+      <w:r>
+        <w:t xml:space="preserve"> </w:t>
+      </w:r>
+      <w:proofErr w:type="spellStart"/>
+      <w:r>
+        <w:t>Tuxy</w:t>
+      </w:r>
+      <w:proofErr w:type="spellEnd"/>
+      <w:r>
+        <w:t xml:space="preserve"> (Laurent Minne), constitue une source de renseignement sur les menaces cyber mise à jour quotidiennement. Cette liste recense jusqu'à 110 000 adresses IPv4 identifiées comme sources d'activités malveillantes, collectées via des sondes de sécurité déployées mondialement et centralisées sur une plateforme HIDS/SIEM auto-hébergée et sécurisée.</w:t>
       </w:r>
     </w:p>
     <w:p>
@@ -47,7 +81,23 @@
         <w:spacing w:after="200"/>
       </w:pPr>
       <w:r>
-        <w:t>La méthodologie repose sur la discipline de la Deceptive Security basée sur une analyse comportementale intelligente des activités malveillantes liées à la cybercriminalité. Les adresses IP correspondent à des infrastructures d'attaque actives : scanners de vulnérabilités, tentatives de brute-force, serveurs de commande de botnets, exploits connus. L'intégration de cette liste dans vos équipements de filtrage réseau (pare-feux, WAF</w:t>
+        <w:t xml:space="preserve">La méthodologie repose sur la discipline de la </w:t>
+      </w:r>
+      <w:proofErr w:type="spellStart"/>
+      <w:r>
+        <w:t>Deceptive</w:t>
+      </w:r>
+      <w:proofErr w:type="spellEnd"/>
+      <w:r>
+        <w:t xml:space="preserve"> Security basée sur une analyse comportementale intelligente des activités malveillantes liées à la cybercriminalité. Les adresses IP correspondent à des infrastructures d'attaque actives : scanners de vulnérabilités, tentatives de brute-force, serveurs de commande de botnets, exploits connus. L'intégration de cette liste dans vos équipements de filtrage réseau (</w:t>
+      </w:r>
+      <w:proofErr w:type="spellStart"/>
+      <w:r>
+        <w:t>pare-feux</w:t>
+      </w:r>
+      <w:proofErr w:type="spellEnd"/>
+      <w:r>
+        <w:t>, WAF</w:t>
       </w:r>
       <w:r>
         <w:t>)</w:t>
@@ -91,7 +141,15 @@
         <w:t xml:space="preserve">Conformité réglementaire facilitée : </w:t>
       </w:r>
       <w:r>
-        <w:t>L'utilisation documentée d'une source externe de threat intelligence de haute qualité répond directement aux exigences de la Directive NIS2 (applicable aux entités essentielles et importantes) et de la norme ISO 27001 pour les organisations certifiées ou en cours de certification.</w:t>
+        <w:t xml:space="preserve">L'utilisation documentée d'une source externe de </w:t>
+      </w:r>
+      <w:proofErr w:type="spellStart"/>
+      <w:r>
+        <w:t>threat</w:t>
+      </w:r>
+      <w:proofErr w:type="spellEnd"/>
+      <w:r>
+        <w:t xml:space="preserve"> intelligence de haute qualité répond directement aux exigences de la Directive NIS2 (applicable aux entités essentielles et importantes) et de la norme ISO 27001 pour les organisations certifiées ou en cours de certification.</w:t>
       </w:r>
     </w:p>
     <w:p>
@@ -121,7 +179,23 @@
         <w:t xml:space="preserve">Fiabilité et minimisation des faux positifs : </w:t>
       </w:r>
       <w:r>
-        <w:t>Data-Shield IPv4 Blocklist fournit des données de haute qualité avec un taux de faux positifs minimal pour éviter de bloquer des instances légitimes exposées. La rétention des données est limitée à 15 jours maximum, période optimisée pour surveiller les activités des adresses IP à durée de vie courte mais susceptibles de réapparaître.</w:t>
+        <w:t xml:space="preserve">Data-Shield IPv4 </w:t>
+      </w:r>
+      <w:proofErr w:type="spellStart"/>
+      <w:r>
+        <w:t>Blocklist</w:t>
+      </w:r>
+      <w:proofErr w:type="spellEnd"/>
+      <w:r>
+        <w:t xml:space="preserve"> fournit des données de haute qualité avec un taux de faux positifs minimal pour éviter de bloquer des instances légitimes exposées. La rétention des données est limitée à 15 jours maximum, période optimisée pour surveiller les activités des adresses IP à durée de vie courte mais </w:t>
+      </w:r>
+      <w:proofErr w:type="gramStart"/>
+      <w:r>
+        <w:t>susceptibles</w:t>
+      </w:r>
+      <w:proofErr w:type="gramEnd"/>
+      <w:r>
+        <w:t xml:space="preserve"> de réapparaître.</w:t>
       </w:r>
     </w:p>
     <w:p>
@@ -169,7 +243,39 @@
         <w:t xml:space="preserve">Mise à jour quotidienne automatisée : </w:t>
       </w:r>
       <w:r>
-        <w:t>La blocklist doit être synchronisée toutes les 24 heures pour maintenir une protection adaptée aux menaces émergentes. Plusieurs sources de téléchargement sont disponibles (GitHub, JSdelivr CDN, GitLab, Gitea) pour garantir la disponibilité.</w:t>
+        <w:t xml:space="preserve">La </w:t>
+      </w:r>
+      <w:proofErr w:type="spellStart"/>
+      <w:r>
+        <w:t>blocklist</w:t>
+      </w:r>
+      <w:proofErr w:type="spellEnd"/>
+      <w:r>
+        <w:t xml:space="preserve"> doit être synchronisée toutes les 24 heures pour maintenir une protection adaptée aux menaces émergentes. Plusieurs sources de téléchargement sont disponibles (GitHub, </w:t>
+      </w:r>
+      <w:proofErr w:type="spellStart"/>
+      <w:r>
+        <w:t>JSdelivr</w:t>
+      </w:r>
+      <w:proofErr w:type="spellEnd"/>
+      <w:r>
+        <w:t xml:space="preserve"> CDN, </w:t>
+      </w:r>
+      <w:proofErr w:type="spellStart"/>
+      <w:r>
+        <w:t>GitLab</w:t>
+      </w:r>
+      <w:proofErr w:type="spellEnd"/>
+      <w:r>
+        <w:t xml:space="preserve">, </w:t>
+      </w:r>
+      <w:proofErr w:type="spellStart"/>
+      <w:r>
+        <w:t>Gitea</w:t>
+      </w:r>
+      <w:proofErr w:type="spellEnd"/>
+      <w:r>
+        <w:t>) pour garantir la disponibilité.</w:t>
       </w:r>
     </w:p>
     <w:p>
@@ -184,7 +290,47 @@
         <w:t xml:space="preserve">Choix de la liste adaptée à votre équipement : </w:t>
       </w:r>
       <w:r>
-        <w:t>Certains équipements limitent le nombre d'adresses IPv4 par liste pour éviter la surconsommation de ressources. Data-Shield propose 5 listes officielles : une liste complète (110 000 IP max) et 4 listes fractionnées de 30 000 IP chacune (prod_aa, prod_ab, prod_ac, prod_ad) pour s'adapter aux limitations constructeurs.</w:t>
+        <w:t>Certains équipements limitent le nombre d'adresses IPv4 par liste pour éviter la surconsommation de ressources. Data-Shield propose 5 listes officielles : une liste complète (110 000 IP max) et 4 listes fractionnées de 30 000 IP chacune (</w:t>
+      </w:r>
+      <w:proofErr w:type="spellStart"/>
+      <w:r>
+        <w:t>prod_aa</w:t>
+      </w:r>
+      <w:proofErr w:type="spellEnd"/>
+      <w:r>
+        <w:t xml:space="preserve">, </w:t>
+      </w:r>
+      <w:proofErr w:type="spellStart"/>
+      <w:r>
+        <w:t>prod_ab</w:t>
+      </w:r>
+      <w:proofErr w:type="spellEnd"/>
+      <w:r>
+        <w:t xml:space="preserve">, </w:t>
+      </w:r>
+      <w:proofErr w:type="spellStart"/>
+      <w:r>
+        <w:t>prod_ac</w:t>
+      </w:r>
+      <w:proofErr w:type="spellEnd"/>
+      <w:r>
+        <w:t xml:space="preserve">, </w:t>
+      </w:r>
+      <w:proofErr w:type="spellStart"/>
+      <w:r>
+        <w:t>prod_ad</w:t>
+      </w:r>
+      <w:proofErr w:type="spellEnd"/>
+      <w:r>
+        <w:t xml:space="preserve">) pour s'adapter </w:t>
+      </w:r>
+      <w:proofErr w:type="gramStart"/>
+      <w:r>
+        <w:t>aux limitations constructeurs</w:t>
+      </w:r>
+      <w:proofErr w:type="gramEnd"/>
+      <w:r>
+        <w:t>.</w:t>
       </w:r>
     </w:p>
     <w:p>
@@ -214,7 +360,15 @@
         <w:t xml:space="preserve">Signalement communautaire des erreurs : </w:t>
       </w:r>
       <w:r>
-        <w:t>Lorsqu'une adresse IP légitime est incorrectement bloquée (faux positif avéré), vous devez la signaler via GitHub Issues dans les 48 heures pour contribuer à l'amélioration collective de la blocklist et bénéficier d'un retrait rapide.</w:t>
+        <w:t xml:space="preserve">Lorsqu'une adresse IP légitime est incorrectement bloquée (faux positif avéré), vous devez la signaler via GitHub Issues dans les 48 heures pour contribuer à l'amélioration collective de la </w:t>
+      </w:r>
+      <w:proofErr w:type="spellStart"/>
+      <w:r>
+        <w:t>blocklist</w:t>
+      </w:r>
+      <w:proofErr w:type="spellEnd"/>
+      <w:r>
+        <w:t xml:space="preserve"> et bénéficier d'un retrait rapide.</w:t>
       </w:r>
     </w:p>
     <w:p>
@@ -321,7 +475,15 @@
         <w:t xml:space="preserve">Nature du risque : </w:t>
       </w:r>
       <w:r>
-        <w:t>Une adresse IP légitime (fournisseur SaaS, partenaire commercial, serveur de mise à jour éditeur) est incorrectement présente dans la blocklist, entraînant le blocage automatique de connexions nécessaires au fonctionnement de votre activité.</w:t>
+        <w:t xml:space="preserve">Une adresse IP légitime (fournisseur SaaS, partenaire commercial, serveur de mise à jour éditeur) est incorrectement présente dans la </w:t>
+      </w:r>
+      <w:proofErr w:type="spellStart"/>
+      <w:r>
+        <w:t>blocklist</w:t>
+      </w:r>
+      <w:proofErr w:type="spellEnd"/>
+      <w:r>
+        <w:t>, entraînant le blocage automatique de connexions nécessaires au fonctionnement de votre activité.</w:t>
       </w:r>
     </w:p>
     <w:p>
@@ -336,7 +498,15 @@
         <w:t xml:space="preserve">Probabilité : </w:t>
       </w:r>
       <w:r>
-        <w:t>Faible à Moyenne. Data-Shield IPv4 Blocklist minimise activement les faux positifs grâce à une méthodologie d'analyse comportementale rigoureuse. Quelques occurrences par an restent possibles selon votre écosystème numérique.</w:t>
+        <w:t xml:space="preserve">Faible à Moyenne. Data-Shield IPv4 </w:t>
+      </w:r>
+      <w:proofErr w:type="spellStart"/>
+      <w:r>
+        <w:t>Blocklist</w:t>
+      </w:r>
+      <w:proofErr w:type="spellEnd"/>
+      <w:r>
+        <w:t xml:space="preserve"> minimise activement les faux positifs grâce à une méthodologie d'analyse comportementale rigoureuse. Quelques occurrences par an restent possibles selon votre écosystème numérique.</w:t>
       </w:r>
     </w:p>
     <w:p>
@@ -463,7 +633,39 @@
         <w:t xml:space="preserve">Probabilité : </w:t>
       </w:r>
       <w:r>
-        <w:t>Très Faible. Data-Shield IPv4 Blocklist est disponible via 4 sources indépendantes (GitHub, JSdelivr CDN, GitLab, Gitea) garantissant une haute disponibilité. Disponibilité historique des plateformes supérieure à 99,9 pour cent.</w:t>
+        <w:t xml:space="preserve">Très Faible. Data-Shield IPv4 </w:t>
+      </w:r>
+      <w:proofErr w:type="spellStart"/>
+      <w:r>
+        <w:t>Blocklist</w:t>
+      </w:r>
+      <w:proofErr w:type="spellEnd"/>
+      <w:r>
+        <w:t xml:space="preserve"> est disponible via 4 sources indépendantes (GitHub, </w:t>
+      </w:r>
+      <w:proofErr w:type="spellStart"/>
+      <w:r>
+        <w:t>JSdelivr</w:t>
+      </w:r>
+      <w:proofErr w:type="spellEnd"/>
+      <w:r>
+        <w:t xml:space="preserve"> CDN, </w:t>
+      </w:r>
+      <w:proofErr w:type="spellStart"/>
+      <w:r>
+        <w:t>GitLab</w:t>
+      </w:r>
+      <w:proofErr w:type="spellEnd"/>
+      <w:r>
+        <w:t xml:space="preserve">, </w:t>
+      </w:r>
+      <w:proofErr w:type="spellStart"/>
+      <w:r>
+        <w:t>Gitea</w:t>
+      </w:r>
+      <w:proofErr w:type="spellEnd"/>
+      <w:r>
+        <w:t>) garantissant une haute disponibilité. Disponibilité historique des plateformes supérieure à 99,9 pour cent.</w:t>
       </w:r>
     </w:p>
     <w:p>
@@ -502,19 +704,43 @@
         </w:numPr>
       </w:pPr>
       <w:r>
-        <w:t>Mécanisme de failover automatique : configuration de sources de téléchargement multiples (GitHub primaire, JSdelivr CDN ou GitLab en secours)</w:t>
-      </w:r>
-    </w:p>
-    <w:p>
-      <w:pPr>
-        <w:pStyle w:val="Paragraphedeliste"/>
-        <w:numPr>
-          <w:ilvl w:val="0"/>
-          <w:numId w:val="2"/>
-        </w:numPr>
-      </w:pPr>
-      <w:r>
-        <w:t>Mécanisme de retry automatique : 3 tentatives de récupération espacées de 4 heures en cas d'échec sur la source primaire</w:t>
+        <w:t xml:space="preserve">Mécanisme de failover automatique : configuration de sources de téléchargement multiples (GitHub primaire, </w:t>
+      </w:r>
+      <w:proofErr w:type="spellStart"/>
+      <w:r>
+        <w:t>JSdelivr</w:t>
+      </w:r>
+      <w:proofErr w:type="spellEnd"/>
+      <w:r>
+        <w:t xml:space="preserve"> CDN ou </w:t>
+      </w:r>
+      <w:proofErr w:type="spellStart"/>
+      <w:r>
+        <w:t>GitLab</w:t>
+      </w:r>
+      <w:proofErr w:type="spellEnd"/>
+      <w:r>
+        <w:t xml:space="preserve"> en secours)</w:t>
+      </w:r>
+    </w:p>
+    <w:p>
+      <w:pPr>
+        <w:pStyle w:val="Paragraphedeliste"/>
+        <w:numPr>
+          <w:ilvl w:val="0"/>
+          <w:numId w:val="2"/>
+        </w:numPr>
+      </w:pPr>
+      <w:r>
+        <w:t xml:space="preserve">Mécanisme de </w:t>
+      </w:r>
+      <w:proofErr w:type="spellStart"/>
+      <w:r>
+        <w:t>retry</w:t>
+      </w:r>
+      <w:proofErr w:type="spellEnd"/>
+      <w:r>
+        <w:t xml:space="preserve"> automatique : 3 tentatives de récupération espacées de 4 heures en cas d'échec sur la source primaire</w:t>
       </w:r>
     </w:p>
     <w:p>
@@ -741,15 +967,31 @@
         <w:pStyle w:val="Titre2"/>
       </w:pPr>
       <w:r>
-        <w:t>4.1 Application de la norme ISO 27001:2022</w:t>
-      </w:r>
-    </w:p>
-    <w:p>
-      <w:pPr>
-        <w:spacing w:after="100"/>
-      </w:pPr>
-      <w:r>
-        <w:t>Pour les organisations certifiées ou en cours de certification ISO 27001, l'intégration de la Data-Shield IPv4 Blocklist répond directement aux mesures de sécurité suivantes de l'Annexe A :</w:t>
+        <w:t xml:space="preserve">4.1 Application de la norme ISO </w:t>
+      </w:r>
+      <w:proofErr w:type="gramStart"/>
+      <w:r>
+        <w:t>27001:</w:t>
+      </w:r>
+      <w:proofErr w:type="gramEnd"/>
+      <w:r>
+        <w:t>2022</w:t>
+      </w:r>
+    </w:p>
+    <w:p>
+      <w:pPr>
+        <w:spacing w:after="100"/>
+      </w:pPr>
+      <w:r>
+        <w:t xml:space="preserve">Pour les organisations certifiées ou en cours de certification ISO 27001, l'intégration de la Data-Shield IPv4 </w:t>
+      </w:r>
+      <w:proofErr w:type="spellStart"/>
+      <w:r>
+        <w:t>Blocklist</w:t>
+      </w:r>
+      <w:proofErr w:type="spellEnd"/>
+      <w:r>
+        <w:t xml:space="preserve"> répond directement aux mesures de sécurité suivantes de l'Annexe A :</w:t>
       </w:r>
     </w:p>
     <w:p>
@@ -785,7 +1027,23 @@
         <w:t xml:space="preserve">) : </w:t>
       </w:r>
       <w:r>
-        <w:t xml:space="preserve">La blocklist constitue une source structurée de renseignement sur les menaces (threat intelligence), collectée quotidiennement via des sondes de sécurité déployées mondialement et centralisées sur une plateforme HIDS/SIEM auto-hébergée. </w:t>
+        <w:t xml:space="preserve">La </w:t>
+      </w:r>
+      <w:proofErr w:type="spellStart"/>
+      <w:r>
+        <w:t>blocklist</w:t>
+      </w:r>
+      <w:proofErr w:type="spellEnd"/>
+      <w:r>
+        <w:t xml:space="preserve"> constitue une source structurée de renseignement sur les menaces (</w:t>
+      </w:r>
+      <w:proofErr w:type="spellStart"/>
+      <w:r>
+        <w:t>threat</w:t>
+      </w:r>
+      <w:proofErr w:type="spellEnd"/>
+      <w:r>
+        <w:t xml:space="preserve"> intelligence), collectée quotidiennement via des sondes de sécurité déployées mondialement et centralisées sur une plateforme HIDS/SIEM auto-hébergée. </w:t>
       </w:r>
     </w:p>
     <w:p>
@@ -800,7 +1058,15 @@
         <w:t xml:space="preserve">Mesure A.8.20 (Sécurité des réseaux) : </w:t>
       </w:r>
       <w:r>
-        <w:t>Le filtrage automatisé basé sur la réputation IP renforce la défense périmétrique contre les attaques automatisées connues (scans, brute-force, exploits), réduisant mécaniquement la surface d'attaque exposée et la phase de reconnaissance sur des plateformes comme Shodan.</w:t>
+        <w:t xml:space="preserve">Le filtrage automatisé basé sur la réputation IP renforce la défense périmétrique contre les attaques automatisées connues (scans, brute-force, exploits), réduisant mécaniquement la surface d'attaque exposée et la phase de reconnaissance sur des plateformes comme </w:t>
+      </w:r>
+      <w:proofErr w:type="spellStart"/>
+      <w:r>
+        <w:t>Shodan</w:t>
+      </w:r>
+      <w:proofErr w:type="spellEnd"/>
+      <w:r>
+        <w:t>.</w:t>
       </w:r>
     </w:p>
     <w:p>
@@ -827,10 +1093,42 @@
           <w:b/>
           <w:bCs/>
         </w:rPr>
-        <w:t xml:space="preserve">Mesure A.5.7 (Threat intelligence) : </w:t>
-      </w:r>
-      <w:r>
-        <w:t>Utilisation d'indicateurs de compromission externes de haute qualité validés par la communauté pour enrichir votre posture défensive. La source Data-Shield est open-source sous licence GNU GPLv3, auditable et maintenue activement par Duggy Tuxy (Laurent Minne).</w:t>
+        <w:t>Mesure A.5.7 (</w:t>
+      </w:r>
+      <w:proofErr w:type="spellStart"/>
+      <w:r>
+        <w:rPr>
+          <w:b/>
+          <w:bCs/>
+        </w:rPr>
+        <w:t>Threat</w:t>
+      </w:r>
+      <w:proofErr w:type="spellEnd"/>
+      <w:r>
+        <w:rPr>
+          <w:b/>
+          <w:bCs/>
+        </w:rPr>
+        <w:t xml:space="preserve"> intelligence) : </w:t>
+      </w:r>
+      <w:r>
+        <w:t xml:space="preserve">Utilisation d'indicateurs de compromission externes de haute qualité validés par la communauté pour enrichir votre posture défensive. La source Data-Shield est open-source sous licence GNU GPLv3, auditable et maintenue activement par </w:t>
+      </w:r>
+      <w:proofErr w:type="spellStart"/>
+      <w:r>
+        <w:t>Duggy</w:t>
+      </w:r>
+      <w:proofErr w:type="spellEnd"/>
+      <w:r>
+        <w:t xml:space="preserve"> </w:t>
+      </w:r>
+      <w:proofErr w:type="spellStart"/>
+      <w:r>
+        <w:t>Tuxy</w:t>
+      </w:r>
+      <w:proofErr w:type="spellEnd"/>
+      <w:r>
+        <w:t xml:space="preserve"> (Laurent Minne).</w:t>
       </w:r>
     </w:p>
     <w:p>
@@ -867,7 +1165,15 @@
         <w:t>en cours de transposition dans certains pays européens</w:t>
       </w:r>
       <w:r>
-        <w:t>), l'intégration de la Data-Shield IPv4 Blocklist répond aux exigences suivantes de l'article 21 :</w:t>
+        <w:t xml:space="preserve">), l'intégration de la Data-Shield IPv4 </w:t>
+      </w:r>
+      <w:proofErr w:type="spellStart"/>
+      <w:r>
+        <w:t>Blocklist</w:t>
+      </w:r>
+      <w:proofErr w:type="spellEnd"/>
+      <w:r>
+        <w:t xml:space="preserve"> répond aux exigences suivantes de l'article 21 :</w:t>
       </w:r>
     </w:p>
     <w:p>
@@ -882,7 +1188,15 @@
         <w:t xml:space="preserve">Gestion des risques de cybersécurité (article 21.2.a) : </w:t>
       </w:r>
       <w:r>
-        <w:t>Ce document démontre une approche structurée d'identification, d'analyse et de traitement des risques opérationnels liés à l'utilisation d'une source externe de threat intelligence de haute qualité. La documentation des responsabilités et des mesures de protection répond à l'obligation de formalisation.</w:t>
+        <w:t xml:space="preserve">Ce document démontre une approche structurée d'identification, d'analyse et de traitement des risques opérationnels liés à l'utilisation d'une source externe de </w:t>
+      </w:r>
+      <w:proofErr w:type="spellStart"/>
+      <w:r>
+        <w:t>threat</w:t>
+      </w:r>
+      <w:proofErr w:type="spellEnd"/>
+      <w:r>
+        <w:t xml:space="preserve"> intelligence de haute qualité. La documentation des responsabilités et des mesures de protection répond à l'obligation de formalisation.</w:t>
       </w:r>
     </w:p>
     <w:p>
@@ -969,7 +1283,23 @@
         <w:t xml:space="preserve">) : </w:t>
       </w:r>
       <w:r>
-        <w:t>La blocklist Data-Shield représente une solution éprouvée (jusqu'à 110 000 adresses IPv4, mise à jour quotidienne), maintenue de façon continue, open-source sous licence GNU GPLv3 (transparence et auditabilité), et largement utilisée par la communauté de cybersécurité internationale.</w:t>
+        <w:t xml:space="preserve">La </w:t>
+      </w:r>
+      <w:proofErr w:type="spellStart"/>
+      <w:r>
+        <w:t>blocklist</w:t>
+      </w:r>
+      <w:proofErr w:type="spellEnd"/>
+      <w:r>
+        <w:t xml:space="preserve"> Data-Shield représente une solution éprouvée (jusqu'à 110 000 adresses IPv4, mise à jour quotidienne), maintenue de façon continue, open-source sous licence GNU GPLv3 (transparence et </w:t>
+      </w:r>
+      <w:proofErr w:type="spellStart"/>
+      <w:r>
+        <w:t>auditabilité</w:t>
+      </w:r>
+      <w:proofErr w:type="spellEnd"/>
+      <w:r>
+        <w:t>), et largement utilisée par la communauté de cybersécurité internationale.</w:t>
       </w:r>
     </w:p>
     <w:p>
@@ -1021,7 +1351,15 @@
         <w:spacing w:after="100"/>
       </w:pPr>
       <w:r>
-        <w:t>Lorsque la Data-Shield IPv4 Blocklist est correctement configurée (blocage WAN to LAN EXCLUSIVEMENT), le dispositif est hors du champ d'application du RGPD. Aucune documentation RGPD (registre des traitements, analyse d'impact, mentions d'information) n'est requise.</w:t>
+        <w:t xml:space="preserve">Lorsque la Data-Shield IPv4 </w:t>
+      </w:r>
+      <w:proofErr w:type="spellStart"/>
+      <w:r>
+        <w:t>Blocklist</w:t>
+      </w:r>
+      <w:proofErr w:type="spellEnd"/>
+      <w:r>
+        <w:t xml:space="preserve"> est correctement configurée (blocage WAN to LAN EXCLUSIVEMENT), le dispositif est hors du champ d'application du RGPD. Aucune documentation RGPD (registre des traitements, analyse d'impact, mentions d'information) n'est requise.</w:t>
       </w:r>
     </w:p>
     <w:p>
@@ -1154,7 +1492,15 @@
         </w:numPr>
       </w:pPr>
       <w:r>
-        <w:t>Identification des équipements de filtrage réseau concernés (pare-feux, WAF</w:t>
+        <w:t>Identification des équipements de filtrage réseau concernés (</w:t>
+      </w:r>
+      <w:proofErr w:type="spellStart"/>
+      <w:r>
+        <w:t>pare-feux</w:t>
+      </w:r>
+      <w:proofErr w:type="spellEnd"/>
+      <w:r>
+        <w:t>, WAF</w:t>
       </w:r>
       <w:r>
         <w:t>)</w:t>
@@ -1181,7 +1527,15 @@
         </w:numPr>
       </w:pPr>
       <w:r>
-        <w:t>Consultation des tutoriels d'intégration officiels pour votre équipement (Fortinet, Checkpoint, Palo Alto, OPNsense, Stormshield, F5, etc.)</w:t>
+        <w:t xml:space="preserve">Consultation des tutoriels d'intégration officiels pour votre équipement (Fortinet, Checkpoint, Palo Alto, </w:t>
+      </w:r>
+      <w:proofErr w:type="spellStart"/>
+      <w:r>
+        <w:t>OPNsense</w:t>
+      </w:r>
+      <w:proofErr w:type="spellEnd"/>
+      <w:r>
+        <w:t>, Stormshield, F5, etc.)</w:t>
       </w:r>
     </w:p>
     <w:p>
@@ -1219,7 +1573,15 @@
         </w:numPr>
       </w:pPr>
       <w:r>
-        <w:t>Téléchargement initial de la blocklist depuis la source choisie (GitHub primaire recommandé)</w:t>
+        <w:t xml:space="preserve">Téléchargement initial de la </w:t>
+      </w:r>
+      <w:proofErr w:type="spellStart"/>
+      <w:r>
+        <w:t>blocklist</w:t>
+      </w:r>
+      <w:proofErr w:type="spellEnd"/>
+      <w:r>
+        <w:t xml:space="preserve"> depuis la source choisie (GitHub primaire recommandé)</w:t>
       </w:r>
     </w:p>
     <w:p>
@@ -1471,8 +1833,13 @@
         <w:pStyle w:val="Titre2"/>
       </w:pPr>
       <w:r>
-        <w:t>5.2 Choix et mise à jour de la blocklist</w:t>
-      </w:r>
+        <w:t xml:space="preserve">5.2 Choix et mise à jour de la </w:t>
+      </w:r>
+      <w:proofErr w:type="spellStart"/>
+      <w:r>
+        <w:t>blocklist</w:t>
+      </w:r>
+      <w:proofErr w:type="spellEnd"/>
     </w:p>
     <w:p>
       <w:pPr>
@@ -1491,7 +1858,15 @@
         <w:spacing w:after="100"/>
       </w:pPr>
       <w:r>
-        <w:t>Data-Shield IPv4 Blocklist propose 5 listes officielles mises à jour quotidiennement :</w:t>
+        <w:t xml:space="preserve">Data-Shield IPv4 </w:t>
+      </w:r>
+      <w:proofErr w:type="spellStart"/>
+      <w:r>
+        <w:t>Blocklist</w:t>
+      </w:r>
+      <w:proofErr w:type="spellEnd"/>
+      <w:r>
+        <w:t xml:space="preserve"> propose 5 listes officielles mises à jour quotidiennement :</w:t>
       </w:r>
     </w:p>
     <w:p>
@@ -1529,8 +1904,37 @@
         </w:rPr>
         <w:t xml:space="preserve">Listes fractionnées : </w:t>
       </w:r>
-      <w:r>
-        <w:t>prod_aa, prod_ab, prod_ac, prod_ad (30 000 adresses IPv4 chacune) - pour équipements avec limitations constructeur. Ces listes peuvent être utilisées individuellement ou combinées selon vos besoins et capacités.</w:t>
+      <w:proofErr w:type="spellStart"/>
+      <w:r>
+        <w:t>prod_aa</w:t>
+      </w:r>
+      <w:proofErr w:type="spellEnd"/>
+      <w:r>
+        <w:t xml:space="preserve">, </w:t>
+      </w:r>
+      <w:proofErr w:type="spellStart"/>
+      <w:r>
+        <w:t>prod_ab</w:t>
+      </w:r>
+      <w:proofErr w:type="spellEnd"/>
+      <w:r>
+        <w:t xml:space="preserve">, </w:t>
+      </w:r>
+      <w:proofErr w:type="spellStart"/>
+      <w:r>
+        <w:t>prod_ac</w:t>
+      </w:r>
+      <w:proofErr w:type="spellEnd"/>
+      <w:r>
+        <w:t xml:space="preserve">, </w:t>
+      </w:r>
+      <w:proofErr w:type="spellStart"/>
+      <w:r>
+        <w:t>prod_ad</w:t>
+      </w:r>
+      <w:proofErr w:type="spellEnd"/>
+      <w:r>
+        <w:t xml:space="preserve"> (30 000 adresses IPv4 chacune) - pour équipements avec limitations constructeur. Ces listes peuvent être utilisées individuellement ou combinées selon vos besoins et capacités.</w:t>
       </w:r>
     </w:p>
     <w:p>
@@ -1580,55 +1984,58 @@
           <w:numId w:val="2"/>
         </w:numPr>
       </w:pPr>
-      <w:r>
-        <w:rPr>
-          <w:b/>
-          <w:bCs/>
-        </w:rPr>
-        <w:t xml:space="preserve">JSdelivr CDN (miroir) : </w:t>
+      <w:proofErr w:type="spellStart"/>
+      <w:r>
+        <w:rPr>
+          <w:b/>
+          <w:bCs/>
+        </w:rPr>
+        <w:t>JSdelivr</w:t>
+      </w:r>
+      <w:proofErr w:type="spellEnd"/>
+      <w:r>
+        <w:rPr>
+          <w:b/>
+          <w:bCs/>
+        </w:rPr>
+        <w:t xml:space="preserve"> CDN (miroir) : </w:t>
+      </w:r>
+      <w:r>
+        <w:t>https://cdn.jsdelivr.net/gh/duggytuxy/Data-Shield_IPv4_Blocklist@refs/heads/main/prod_data-shield_ipv4_blocklist.txt</w:t>
+      </w:r>
+    </w:p>
+    <w:p>
+      <w:pPr>
+        <w:pStyle w:val="Paragraphedeliste"/>
+        <w:numPr>
+          <w:ilvl w:val="0"/>
+          <w:numId w:val="2"/>
+        </w:numPr>
+      </w:pPr>
+      <w:proofErr w:type="spellStart"/>
+      <w:r>
+        <w:rPr>
+          <w:b/>
+          <w:bCs/>
+        </w:rPr>
+        <w:t>GitLab</w:t>
+      </w:r>
+      <w:proofErr w:type="spellEnd"/>
+      <w:r>
+        <w:rPr>
+          <w:b/>
+          <w:bCs/>
+        </w:rPr>
+        <w:t xml:space="preserve"> (miroir)</w:t>
+      </w:r>
+      <w:r>
+        <w:rPr>
+          <w:b/>
+          <w:bCs/>
+        </w:rPr>
+        <w:t xml:space="preserve"> : </w:t>
       </w:r>
       <w:hyperlink r:id="rId6" w:history="1">
-        <w:r>
-          <w:rPr>
-            <w:rStyle w:val="Lienhypertexte"/>
-          </w:rPr>
-          <w:t>https://cdn.jsdelivr.net/gh/duggytuxy/Data-Shield_IPv4_Blocklist@main/prod_data-shield_ipv4_blocklist.txt</w:t>
-        </w:r>
-      </w:hyperlink>
-      <w:r>
-        <w:t xml:space="preserve"> </w:t>
-      </w:r>
-    </w:p>
-    <w:p>
-      <w:pPr>
-        <w:pStyle w:val="Paragraphedeliste"/>
-        <w:numPr>
-          <w:ilvl w:val="0"/>
-          <w:numId w:val="2"/>
-        </w:numPr>
-      </w:pPr>
-      <w:r>
-        <w:rPr>
-          <w:b/>
-          <w:bCs/>
-        </w:rPr>
-        <w:t>GitLab</w:t>
-      </w:r>
-      <w:r>
-        <w:rPr>
-          <w:b/>
-          <w:bCs/>
-        </w:rPr>
-        <w:t xml:space="preserve"> (miroir)</w:t>
-      </w:r>
-      <w:r>
-        <w:rPr>
-          <w:b/>
-          <w:bCs/>
-        </w:rPr>
-        <w:t xml:space="preserve"> : </w:t>
-      </w:r>
-      <w:hyperlink r:id="rId7" w:history="1">
         <w:r>
           <w:rPr>
             <w:rStyle w:val="Lienhypertexte"/>
@@ -1649,14 +2056,23 @@
         </w:numPr>
         <w:spacing w:after="100"/>
       </w:pPr>
-      <w:r>
-        <w:rPr>
-          <w:b/>
-          <w:bCs/>
-        </w:rPr>
-        <w:t xml:space="preserve">Gitea (miroir) : </w:t>
-      </w:r>
-      <w:hyperlink r:id="rId8" w:history="1">
+      <w:proofErr w:type="spellStart"/>
+      <w:r>
+        <w:rPr>
+          <w:b/>
+          <w:bCs/>
+        </w:rPr>
+        <w:t>Gitea</w:t>
+      </w:r>
+      <w:proofErr w:type="spellEnd"/>
+      <w:r>
+        <w:rPr>
+          <w:b/>
+          <w:bCs/>
+        </w:rPr>
+        <w:t xml:space="preserve"> (miroir) : </w:t>
+      </w:r>
+      <w:hyperlink r:id="rId7" w:history="1">
         <w:r>
           <w:rPr>
             <w:rStyle w:val="Lienhypertexte"/>
@@ -1714,19 +2130,35 @@
       </w:pPr>
       <w:r>
         <w:lastRenderedPageBreak/>
-        <w:t>Configurer une source secondaire en failover (ex : GitHub primaire, JSdelivr CDN en secours)</w:t>
-      </w:r>
-    </w:p>
-    <w:p>
-      <w:pPr>
-        <w:pStyle w:val="Paragraphedeliste"/>
-        <w:numPr>
-          <w:ilvl w:val="0"/>
-          <w:numId w:val="2"/>
-        </w:numPr>
-      </w:pPr>
-      <w:r>
-        <w:t>Mécanisme de retry : 3 tentatives espacées de 4 heures en cas d'échec</w:t>
+        <w:t xml:space="preserve">Configurer une source secondaire en failover (ex : GitHub primaire, </w:t>
+      </w:r>
+      <w:proofErr w:type="spellStart"/>
+      <w:r>
+        <w:t>JSdelivr</w:t>
+      </w:r>
+      <w:proofErr w:type="spellEnd"/>
+      <w:r>
+        <w:t xml:space="preserve"> CDN en secours)</w:t>
+      </w:r>
+    </w:p>
+    <w:p>
+      <w:pPr>
+        <w:pStyle w:val="Paragraphedeliste"/>
+        <w:numPr>
+          <w:ilvl w:val="0"/>
+          <w:numId w:val="2"/>
+        </w:numPr>
+      </w:pPr>
+      <w:r>
+        <w:t xml:space="preserve">Mécanisme de </w:t>
+      </w:r>
+      <w:proofErr w:type="spellStart"/>
+      <w:r>
+        <w:t>retry</w:t>
+      </w:r>
+      <w:proofErr w:type="spellEnd"/>
+      <w:r>
+        <w:t xml:space="preserve"> : 3 tentatives espacées de 4 heures en cas d'échec</w:t>
       </w:r>
     </w:p>
     <w:p>
@@ -1767,7 +2199,15 @@
         <w:spacing w:after="100"/>
       </w:pPr>
       <w:r>
-        <w:t>Un faux positif survient lorsqu'une adresse IP légitime est incorrectement présente dans la blocklist, entraînant le blocage de services légitimes nécessaires à votre activité.</w:t>
+        <w:t xml:space="preserve">Un faux positif survient lorsqu'une adresse IP légitime est incorrectement présente dans la </w:t>
+      </w:r>
+      <w:proofErr w:type="spellStart"/>
+      <w:r>
+        <w:t>blocklist</w:t>
+      </w:r>
+      <w:proofErr w:type="spellEnd"/>
+      <w:r>
+        <w:t>, entraînant le blocage de services légitimes nécessaires à votre activité.</w:t>
       </w:r>
     </w:p>
     <w:p>
@@ -1895,7 +2335,15 @@
         <w:spacing w:after="100"/>
       </w:pPr>
       <w:r>
-        <w:t>Dans les 48 heures suivant la confirmation d'un faux positif, vous devez signaler l'adresse IP via GitHub Issues pour contribuer à l'amélioration collective de la blocklist et bénéficier d'un retrait rapide :</w:t>
+        <w:t xml:space="preserve">Dans les 48 heures suivant la confirmation d'un faux positif, vous devez signaler l'adresse IP via GitHub Issues pour contribuer à l'amélioration collective de la </w:t>
+      </w:r>
+      <w:proofErr w:type="spellStart"/>
+      <w:r>
+        <w:t>blocklist</w:t>
+      </w:r>
+      <w:proofErr w:type="spellEnd"/>
+      <w:r>
+        <w:t xml:space="preserve"> et bénéficier d'un retrait rapide :</w:t>
       </w:r>
     </w:p>
     <w:p>
@@ -1909,7 +2357,7 @@
       <w:r>
         <w:t xml:space="preserve">Accéder à : </w:t>
       </w:r>
-      <w:hyperlink r:id="rId9" w:history="1">
+      <w:hyperlink r:id="rId8" w:history="1">
         <w:r>
           <w:rPr>
             <w:rStyle w:val="Lienhypertexte"/>
@@ -1942,7 +2390,23 @@
         </w:numPr>
       </w:pPr>
       <w:r>
-        <w:t>Suivre la résolution par le mainteneur (Duggy Tuxy - Laurent Minne)</w:t>
+        <w:t>Suivre la résolution par le mainteneur (</w:t>
+      </w:r>
+      <w:proofErr w:type="spellStart"/>
+      <w:r>
+        <w:t>Duggy</w:t>
+      </w:r>
+      <w:proofErr w:type="spellEnd"/>
+      <w:r>
+        <w:t xml:space="preserve"> </w:t>
+      </w:r>
+      <w:proofErr w:type="spellStart"/>
+      <w:r>
+        <w:t>Tuxy</w:t>
+      </w:r>
+      <w:proofErr w:type="spellEnd"/>
+      <w:r>
+        <w:t xml:space="preserve"> - Laurent Minne)</w:t>
       </w:r>
     </w:p>
     <w:p>
@@ -2024,7 +2488,15 @@
         <w:t xml:space="preserve">Réduction de consommation des ressources serveur : </w:t>
       </w:r>
       <w:r>
-        <w:t>Mesure de la diminution de charge CPU, RAM et autres ressources suite au blocage du trafic malveillant. Indicateur de performance économique du dispositif.</w:t>
+        <w:t xml:space="preserve">Mesure de la diminution de charge CPU, RAM et autres ressources </w:t>
+      </w:r>
+      <w:proofErr w:type="gramStart"/>
+      <w:r>
+        <w:t>suite au</w:t>
+      </w:r>
+      <w:proofErr w:type="gramEnd"/>
+      <w:r>
+        <w:t xml:space="preserve"> blocage du trafic malveillant. Indicateur de performance économique du dispositif.</w:t>
       </w:r>
     </w:p>
     <w:p>
@@ -2169,8 +2641,13 @@
         <w:pStyle w:val="Titre2"/>
       </w:pPr>
       <w:r>
-        <w:t>7.1 Projet Data-Shield IPv4 Blocklist</w:t>
-      </w:r>
+        <w:t xml:space="preserve">7.1 Projet Data-Shield IPv4 </w:t>
+      </w:r>
+      <w:proofErr w:type="spellStart"/>
+      <w:r>
+        <w:t>Blocklist</w:t>
+      </w:r>
+      <w:proofErr w:type="spellEnd"/>
     </w:p>
     <w:p>
       <w:pPr>
@@ -2183,7 +2660,7 @@
         </w:rPr>
         <w:t xml:space="preserve">Dépôt GitHub principal : </w:t>
       </w:r>
-      <w:hyperlink r:id="rId10" w:history="1">
+      <w:hyperlink r:id="rId9" w:history="1">
         <w:r>
           <w:rPr>
             <w:rStyle w:val="Lienhypertexte"/>
@@ -2204,9 +2681,25 @@
           <w:b/>
           <w:bCs/>
         </w:rPr>
-        <w:t xml:space="preserve">Dépôt GitLab : </w:t>
-      </w:r>
-      <w:hyperlink r:id="rId11" w:history="1">
+        <w:t xml:space="preserve">Dépôt </w:t>
+      </w:r>
+      <w:proofErr w:type="spellStart"/>
+      <w:r>
+        <w:rPr>
+          <w:b/>
+          <w:bCs/>
+        </w:rPr>
+        <w:t>GitLab</w:t>
+      </w:r>
+      <w:proofErr w:type="spellEnd"/>
+      <w:r>
+        <w:rPr>
+          <w:b/>
+          <w:bCs/>
+        </w:rPr>
+        <w:t xml:space="preserve"> : </w:t>
+      </w:r>
+      <w:hyperlink r:id="rId10" w:history="1">
         <w:r>
           <w:rPr>
             <w:rStyle w:val="Lienhypertexte"/>
@@ -2227,9 +2720,25 @@
           <w:b/>
           <w:bCs/>
         </w:rPr>
-        <w:t xml:space="preserve">Dépôt Gitea (miroir) : </w:t>
-      </w:r>
-      <w:hyperlink r:id="rId12" w:history="1">
+        <w:t xml:space="preserve">Dépôt </w:t>
+      </w:r>
+      <w:proofErr w:type="spellStart"/>
+      <w:r>
+        <w:rPr>
+          <w:b/>
+          <w:bCs/>
+        </w:rPr>
+        <w:t>Gitea</w:t>
+      </w:r>
+      <w:proofErr w:type="spellEnd"/>
+      <w:r>
+        <w:rPr>
+          <w:b/>
+          <w:bCs/>
+        </w:rPr>
+        <w:t xml:space="preserve"> (miroir) : </w:t>
+      </w:r>
+      <w:hyperlink r:id="rId11" w:history="1">
         <w:r>
           <w:rPr>
             <w:rStyle w:val="Lienhypertexte"/>
@@ -2252,7 +2761,7 @@
         </w:rPr>
         <w:t xml:space="preserve">Signalement des faux positifs : </w:t>
       </w:r>
-      <w:hyperlink r:id="rId13" w:history="1">
+      <w:hyperlink r:id="rId12" w:history="1">
         <w:r>
           <w:rPr>
             <w:rStyle w:val="Lienhypertexte"/>
@@ -2276,7 +2785,15 @@
         <w:t xml:space="preserve">Tutoriels d'intégration : </w:t>
       </w:r>
       <w:r>
-        <w:t>Consultez le README du dépôt GitHub pour les guides d'intégration officiels par constructeur (Fortinet, Checkpoint, Palo Alto, OPNsense, Stormshield, F5, etc.)</w:t>
+        <w:t xml:space="preserve">Consultez le README du dépôt GitHub pour les guides d'intégration officiels par constructeur (Fortinet, Checkpoint, Palo Alto, </w:t>
+      </w:r>
+      <w:proofErr w:type="spellStart"/>
+      <w:r>
+        <w:t>OPNsense</w:t>
+      </w:r>
+      <w:proofErr w:type="spellEnd"/>
+      <w:r>
+        <w:t>, Stormshield, F5, etc.)</w:t>
       </w:r>
     </w:p>
     <w:p>
@@ -2290,8 +2807,21 @@
         </w:rPr>
         <w:t xml:space="preserve">Mainteneur : </w:t>
       </w:r>
-      <w:r>
-        <w:t>Duggy Tuxy (Laurent Minne) - Expert cybersécurité reconnu</w:t>
+      <w:proofErr w:type="spellStart"/>
+      <w:r>
+        <w:t>Duggy</w:t>
+      </w:r>
+      <w:proofErr w:type="spellEnd"/>
+      <w:r>
+        <w:t xml:space="preserve"> </w:t>
+      </w:r>
+      <w:proofErr w:type="spellStart"/>
+      <w:r>
+        <w:t>Tuxy</w:t>
+      </w:r>
+      <w:proofErr w:type="spellEnd"/>
+      <w:r>
+        <w:t xml:space="preserve"> (Laurent Minne) - Expert cybersécurité reconnu</w:t>
       </w:r>
     </w:p>
     <w:p>
@@ -2320,10 +2850,15 @@
         </w:rPr>
         <w:t xml:space="preserve">Support du projet : </w:t>
       </w:r>
-      <w:r>
-        <w:t>Ko-Fi (</w:t>
-      </w:r>
-      <w:hyperlink r:id="rId14" w:history="1">
+      <w:proofErr w:type="spellStart"/>
+      <w:r>
+        <w:t>Ko-Fi</w:t>
+      </w:r>
+      <w:proofErr w:type="spellEnd"/>
+      <w:r>
+        <w:t xml:space="preserve"> (</w:t>
+      </w:r>
+      <w:hyperlink r:id="rId13" w:history="1">
         <w:r>
           <w:rPr>
             <w:rStyle w:val="Lienhypertexte"/>
@@ -2355,12 +2890,28 @@
           <w:b/>
           <w:bCs/>
         </w:rPr>
-        <w:t xml:space="preserve">ISO/IEC 27001:2022 : </w:t>
+        <w:t xml:space="preserve">ISO/IEC </w:t>
+      </w:r>
+      <w:proofErr w:type="gramStart"/>
+      <w:r>
+        <w:rPr>
+          <w:b/>
+          <w:bCs/>
+        </w:rPr>
+        <w:t>27001:</w:t>
+      </w:r>
+      <w:proofErr w:type="gramEnd"/>
+      <w:r>
+        <w:rPr>
+          <w:b/>
+          <w:bCs/>
+        </w:rPr>
+        <w:t xml:space="preserve">2022 : </w:t>
       </w:r>
       <w:r>
         <w:t xml:space="preserve">Systèmes de management de la sécurité de l'information - </w:t>
       </w:r>
-      <w:hyperlink r:id="rId15" w:history="1">
+      <w:hyperlink r:id="rId14" w:history="1">
         <w:r>
           <w:rPr>
             <w:rStyle w:val="Lienhypertexte"/>
@@ -2384,14 +2935,27 @@
         <w:t>CCB</w:t>
       </w:r>
       <w:r>
-        <w:t xml:space="preserve"> : Centre For Cybersecurity Belgium</w:t>
-      </w:r>
-    </w:p>
-    <w:p>
-      <w:pPr>
-        <w:spacing w:after="100"/>
-      </w:pPr>
-      <w:hyperlink r:id="rId16" w:history="1">
+        <w:t xml:space="preserve"> : Centre For </w:t>
+      </w:r>
+      <w:proofErr w:type="spellStart"/>
+      <w:r>
+        <w:t>Cybersecurity</w:t>
+      </w:r>
+      <w:proofErr w:type="spellEnd"/>
+      <w:r>
+        <w:t xml:space="preserve"> </w:t>
+      </w:r>
+      <w:proofErr w:type="spellStart"/>
+      <w:r>
+        <w:t>Belgium</w:t>
+      </w:r>
+      <w:proofErr w:type="spellEnd"/>
+    </w:p>
+    <w:p>
+      <w:pPr>
+        <w:spacing w:after="100"/>
+      </w:pPr>
+      <w:hyperlink r:id="rId15" w:history="1">
         <w:r>
           <w:rPr>
             <w:rStyle w:val="Lienhypertexte"/>
@@ -2414,7 +2978,7 @@
       <w:r>
         <w:t xml:space="preserve">Sécurité des réseaux et des systèmes d'information - </w:t>
       </w:r>
-      <w:hyperlink r:id="rId17" w:history="1">
+      <w:hyperlink r:id="rId16" w:history="1">
         <w:r>
           <w:rPr>
             <w:rStyle w:val="Lienhypertexte"/>
@@ -2440,7 +3004,7 @@
       <w:r>
         <w:t xml:space="preserve">Protection des données personnelles - </w:t>
       </w:r>
-      <w:hyperlink r:id="rId18" w:history="1">
+      <w:hyperlink r:id="rId17" w:history="1">
         <w:r>
           <w:rPr>
             <w:rStyle w:val="Lienhypertexte"/>
@@ -2467,7 +3031,7 @@
       <w:r>
         <w:t xml:space="preserve">Agence nationale de la sécurité des systèmes d'information - </w:t>
       </w:r>
-      <w:hyperlink r:id="rId19" w:history="1">
+      <w:hyperlink r:id="rId18" w:history="1">
         <w:r>
           <w:rPr>
             <w:rStyle w:val="Lienhypertexte"/>
@@ -2493,12 +3057,21 @@
       <w:pPr>
         <w:spacing w:after="100"/>
       </w:pPr>
-      <w:r>
-        <w:rPr>
-          <w:b/>
-          <w:bCs/>
-        </w:rPr>
-        <w:t xml:space="preserve">Blocklist : </w:t>
+      <w:proofErr w:type="spellStart"/>
+      <w:r>
+        <w:rPr>
+          <w:b/>
+          <w:bCs/>
+        </w:rPr>
+        <w:t>Blocklist</w:t>
+      </w:r>
+      <w:proofErr w:type="spellEnd"/>
+      <w:r>
+        <w:rPr>
+          <w:b/>
+          <w:bCs/>
+        </w:rPr>
+        <w:t xml:space="preserve"> : </w:t>
       </w:r>
       <w:r>
         <w:t>Liste d'adresses IP identifiées comme sources de menaces cyber, utilisée pour bloquer automatiquement les connexions provenant de ces adresses.</w:t>
@@ -2508,12 +3081,21 @@
       <w:pPr>
         <w:spacing w:after="100"/>
       </w:pPr>
-      <w:r>
-        <w:rPr>
-          <w:b/>
-          <w:bCs/>
-        </w:rPr>
-        <w:t xml:space="preserve">Deceptive Security : </w:t>
+      <w:proofErr w:type="spellStart"/>
+      <w:r>
+        <w:rPr>
+          <w:b/>
+          <w:bCs/>
+        </w:rPr>
+        <w:t>Deceptive</w:t>
+      </w:r>
+      <w:proofErr w:type="spellEnd"/>
+      <w:r>
+        <w:rPr>
+          <w:b/>
+          <w:bCs/>
+        </w:rPr>
+        <w:t xml:space="preserve"> Security : </w:t>
       </w:r>
       <w:r>
         <w:t>Discipline de sécurité basée sur l'utilisation de leurres et l'analyse comportementale des activités malveillantes.</w:t>
@@ -2531,7 +3113,23 @@
         <w:t xml:space="preserve">HIDS/SIEM : </w:t>
       </w:r>
       <w:r>
-        <w:t>Host-based Intrusion Detection System / Security Information and Event Management. Plateformes de détection d'intrusion et de gestion centralisée des événements de sécurité.</w:t>
+        <w:t>Host-</w:t>
+      </w:r>
+      <w:proofErr w:type="spellStart"/>
+      <w:r>
+        <w:t>based</w:t>
+      </w:r>
+      <w:proofErr w:type="spellEnd"/>
+      <w:r>
+        <w:t xml:space="preserve"> Intrusion </w:t>
+      </w:r>
+      <w:proofErr w:type="spellStart"/>
+      <w:r>
+        <w:t>Detection</w:t>
+      </w:r>
+      <w:proofErr w:type="spellEnd"/>
+      <w:r>
+        <w:t xml:space="preserve"> System / Security Information and Event Management. Plateformes de détection d'intrusion et de gestion centralisée des événements de sécurité.</w:t>
       </w:r>
     </w:p>
     <w:p>
@@ -2628,12 +3226,21 @@
       <w:pPr>
         <w:spacing w:after="100"/>
       </w:pPr>
-      <w:r>
-        <w:rPr>
-          <w:b/>
-          <w:bCs/>
-        </w:rPr>
-        <w:t xml:space="preserve">Threat intelligence : </w:t>
+      <w:proofErr w:type="spellStart"/>
+      <w:r>
+        <w:rPr>
+          <w:b/>
+          <w:bCs/>
+        </w:rPr>
+        <w:t>Threat</w:t>
+      </w:r>
+      <w:proofErr w:type="spellEnd"/>
+      <w:r>
+        <w:rPr>
+          <w:b/>
+          <w:bCs/>
+        </w:rPr>
+        <w:t xml:space="preserve"> intelligence : </w:t>
       </w:r>
       <w:r>
         <w:t>Renseignement sur les menaces cyber, collecte et analyse structurées des indicateurs d'attaque pour améliorer la détection et la prévention.</w:t>

--- a/docs/FR_Modele_GRC_DataShield_IPv4_Blocklist.docx
+++ b/docs/FR_Modele_GRC_DataShield_IPv4_Blocklist.docx
@@ -15,13 +15,8 @@
         <w:pStyle w:val="Sous-titre"/>
       </w:pPr>
       <w:r>
-        <w:t xml:space="preserve">Intégration de la Data-Shield IPv4 </w:t>
-      </w:r>
-      <w:proofErr w:type="spellStart"/>
-      <w:r>
-        <w:t>Blocklist</w:t>
-      </w:r>
-      <w:proofErr w:type="spellEnd"/>
+        <w:t>Intégration de la Data-Shield IPv4 Blocklist</w:t>
+      </w:r>
     </w:p>
     <w:p>
       <w:pPr>
@@ -36,44 +31,15 @@
         <w:pStyle w:val="Titre2"/>
       </w:pPr>
       <w:r>
-        <w:t xml:space="preserve">1.1 Nature et fonctionnement de la </w:t>
-      </w:r>
-      <w:proofErr w:type="spellStart"/>
-      <w:r>
-        <w:t>blocklist</w:t>
-      </w:r>
-      <w:proofErr w:type="spellEnd"/>
+        <w:t>1.1 Nature et fonctionnement de la blocklist</w:t>
+      </w:r>
     </w:p>
     <w:p>
       <w:pPr>
         <w:spacing w:after="200"/>
       </w:pPr>
       <w:r>
-        <w:t xml:space="preserve">La Data-Shield IPv4 </w:t>
-      </w:r>
-      <w:proofErr w:type="spellStart"/>
-      <w:r>
-        <w:t>Blocklist</w:t>
-      </w:r>
-      <w:proofErr w:type="spellEnd"/>
-      <w:r>
-        <w:t xml:space="preserve">, développée et maintenue par </w:t>
-      </w:r>
-      <w:proofErr w:type="spellStart"/>
-      <w:r>
-        <w:t>Duggy</w:t>
-      </w:r>
-      <w:proofErr w:type="spellEnd"/>
-      <w:r>
-        <w:t xml:space="preserve"> </w:t>
-      </w:r>
-      <w:proofErr w:type="spellStart"/>
-      <w:r>
-        <w:t>Tuxy</w:t>
-      </w:r>
-      <w:proofErr w:type="spellEnd"/>
-      <w:r>
-        <w:t xml:space="preserve"> (Laurent Minne), constitue une source de renseignement sur les menaces cyber mise à jour quotidiennement. Cette liste recense jusqu'à 110 000 adresses IPv4 identifiées comme sources d'activités malveillantes, collectées via des sondes de sécurité déployées mondialement et centralisées sur une plateforme HIDS/SIEM auto-hébergée et sécurisée.</w:t>
+        <w:t>La Data-Shield IPv4 Blocklist, développée et maintenue par Duggy Tuxy (Laurent Minne), constitue une source de renseignement sur les menaces cyber mise à jour quotidiennement. Cette liste recense jusqu'à 110 000 adresses IPv4 identifiées comme sources d'activités malveillantes, collectées via des sondes de sécurité déployées mondialement et centralisées sur une plateforme HIDS/SIEM auto-hébergée et sécurisée.</w:t>
       </w:r>
     </w:p>
     <w:p>
@@ -81,23 +47,7 @@
         <w:spacing w:after="200"/>
       </w:pPr>
       <w:r>
-        <w:t xml:space="preserve">La méthodologie repose sur la discipline de la </w:t>
-      </w:r>
-      <w:proofErr w:type="spellStart"/>
-      <w:r>
-        <w:t>Deceptive</w:t>
-      </w:r>
-      <w:proofErr w:type="spellEnd"/>
-      <w:r>
-        <w:t xml:space="preserve"> Security basée sur une analyse comportementale intelligente des activités malveillantes liées à la cybercriminalité. Les adresses IP correspondent à des infrastructures d'attaque actives : scanners de vulnérabilités, tentatives de brute-force, serveurs de commande de botnets, exploits connus. L'intégration de cette liste dans vos équipements de filtrage réseau (</w:t>
-      </w:r>
-      <w:proofErr w:type="spellStart"/>
-      <w:r>
-        <w:t>pare-feux</w:t>
-      </w:r>
-      <w:proofErr w:type="spellEnd"/>
-      <w:r>
-        <w:t>, WAF</w:t>
+        <w:t>La méthodologie repose sur la discipline de la Deceptive Security basée sur une analyse comportementale intelligente des activités malveillantes liées à la cybercriminalité. Les adresses IP correspondent à des infrastructures d'attaque actives : scanners de vulnérabilités, tentatives de brute-force, serveurs de commande de botnets, exploits connus. L'intégration de cette liste dans vos équipements de filtrage réseau (pare-feux, WAF</w:t>
       </w:r>
       <w:r>
         <w:t>)</w:t>
@@ -141,15 +91,7 @@
         <w:t xml:space="preserve">Conformité réglementaire facilitée : </w:t>
       </w:r>
       <w:r>
-        <w:t xml:space="preserve">L'utilisation documentée d'une source externe de </w:t>
-      </w:r>
-      <w:proofErr w:type="spellStart"/>
-      <w:r>
-        <w:t>threat</w:t>
-      </w:r>
-      <w:proofErr w:type="spellEnd"/>
-      <w:r>
-        <w:t xml:space="preserve"> intelligence de haute qualité répond directement aux exigences de la Directive NIS2 (applicable aux entités essentielles et importantes) et de la norme ISO 27001 pour les organisations certifiées ou en cours de certification.</w:t>
+        <w:t>L'utilisation documentée d'une source externe de threat intelligence de haute qualité répond directement aux exigences de la Directive NIS2 (applicable aux entités essentielles et importantes) et de la norme ISO 27001 pour les organisations certifiées ou en cours de certification.</w:t>
       </w:r>
     </w:p>
     <w:p>
@@ -179,23 +121,7 @@
         <w:t xml:space="preserve">Fiabilité et minimisation des faux positifs : </w:t>
       </w:r>
       <w:r>
-        <w:t xml:space="preserve">Data-Shield IPv4 </w:t>
-      </w:r>
-      <w:proofErr w:type="spellStart"/>
-      <w:r>
-        <w:t>Blocklist</w:t>
-      </w:r>
-      <w:proofErr w:type="spellEnd"/>
-      <w:r>
-        <w:t xml:space="preserve"> fournit des données de haute qualité avec un taux de faux positifs minimal pour éviter de bloquer des instances légitimes exposées. La rétention des données est limitée à 15 jours maximum, période optimisée pour surveiller les activités des adresses IP à durée de vie courte mais </w:t>
-      </w:r>
-      <w:proofErr w:type="gramStart"/>
-      <w:r>
-        <w:t>susceptibles</w:t>
-      </w:r>
-      <w:proofErr w:type="gramEnd"/>
-      <w:r>
-        <w:t xml:space="preserve"> de réapparaître.</w:t>
+        <w:t>Data-Shield IPv4 Blocklist fournit des données de haute qualité avec un taux de faux positifs minimal pour éviter de bloquer des instances légitimes exposées. La rétention des données est limitée à 15 jours maximum, période optimisée pour surveiller les activités des adresses IP à durée de vie courte mais susceptibles de réapparaître.</w:t>
       </w:r>
     </w:p>
     <w:p>
@@ -243,39 +169,7 @@
         <w:t xml:space="preserve">Mise à jour quotidienne automatisée : </w:t>
       </w:r>
       <w:r>
-        <w:t xml:space="preserve">La </w:t>
-      </w:r>
-      <w:proofErr w:type="spellStart"/>
-      <w:r>
-        <w:t>blocklist</w:t>
-      </w:r>
-      <w:proofErr w:type="spellEnd"/>
-      <w:r>
-        <w:t xml:space="preserve"> doit être synchronisée toutes les 24 heures pour maintenir une protection adaptée aux menaces émergentes. Plusieurs sources de téléchargement sont disponibles (GitHub, </w:t>
-      </w:r>
-      <w:proofErr w:type="spellStart"/>
-      <w:r>
-        <w:t>JSdelivr</w:t>
-      </w:r>
-      <w:proofErr w:type="spellEnd"/>
-      <w:r>
-        <w:t xml:space="preserve"> CDN, </w:t>
-      </w:r>
-      <w:proofErr w:type="spellStart"/>
-      <w:r>
-        <w:t>GitLab</w:t>
-      </w:r>
-      <w:proofErr w:type="spellEnd"/>
-      <w:r>
-        <w:t xml:space="preserve">, </w:t>
-      </w:r>
-      <w:proofErr w:type="spellStart"/>
-      <w:r>
-        <w:t>Gitea</w:t>
-      </w:r>
-      <w:proofErr w:type="spellEnd"/>
-      <w:r>
-        <w:t>) pour garantir la disponibilité.</w:t>
+        <w:t>La blocklist doit être synchronisée toutes les 24 heures pour maintenir une protection adaptée aux menaces émergentes. Plusieurs sources de téléchargement sont disponibles (GitHub, JSdelivr CDN, GitLab) pour garantir la disponibilité.</w:t>
       </w:r>
     </w:p>
     <w:p>
@@ -290,47 +184,7 @@
         <w:t xml:space="preserve">Choix de la liste adaptée à votre équipement : </w:t>
       </w:r>
       <w:r>
-        <w:t>Certains équipements limitent le nombre d'adresses IPv4 par liste pour éviter la surconsommation de ressources. Data-Shield propose 5 listes officielles : une liste complète (110 000 IP max) et 4 listes fractionnées de 30 000 IP chacune (</w:t>
-      </w:r>
-      <w:proofErr w:type="spellStart"/>
-      <w:r>
-        <w:t>prod_aa</w:t>
-      </w:r>
-      <w:proofErr w:type="spellEnd"/>
-      <w:r>
-        <w:t xml:space="preserve">, </w:t>
-      </w:r>
-      <w:proofErr w:type="spellStart"/>
-      <w:r>
-        <w:t>prod_ab</w:t>
-      </w:r>
-      <w:proofErr w:type="spellEnd"/>
-      <w:r>
-        <w:t xml:space="preserve">, </w:t>
-      </w:r>
-      <w:proofErr w:type="spellStart"/>
-      <w:r>
-        <w:t>prod_ac</w:t>
-      </w:r>
-      <w:proofErr w:type="spellEnd"/>
-      <w:r>
-        <w:t xml:space="preserve">, </w:t>
-      </w:r>
-      <w:proofErr w:type="spellStart"/>
-      <w:r>
-        <w:t>prod_ad</w:t>
-      </w:r>
-      <w:proofErr w:type="spellEnd"/>
-      <w:r>
-        <w:t xml:space="preserve">) pour s'adapter </w:t>
-      </w:r>
-      <w:proofErr w:type="gramStart"/>
-      <w:r>
-        <w:t>aux limitations constructeurs</w:t>
-      </w:r>
-      <w:proofErr w:type="gramEnd"/>
-      <w:r>
-        <w:t>.</w:t>
+        <w:t>Certains équipements limitent le nombre d'adresses IPv4 par liste pour éviter la surconsommation de ressources. Data-Shield propose 5 listes officielles : une liste complète (110 000 IP max) et 4 listes fractionnées de 30 000 IP chacune (prod_aa, prod_ab, prod_ac, prod_ad) pour s'adapter aux limitations constructeurs.</w:t>
       </w:r>
     </w:p>
     <w:p>
@@ -360,15 +214,7 @@
         <w:t xml:space="preserve">Signalement communautaire des erreurs : </w:t>
       </w:r>
       <w:r>
-        <w:t xml:space="preserve">Lorsqu'une adresse IP légitime est incorrectement bloquée (faux positif avéré), vous devez la signaler via GitHub Issues dans les 48 heures pour contribuer à l'amélioration collective de la </w:t>
-      </w:r>
-      <w:proofErr w:type="spellStart"/>
-      <w:r>
-        <w:t>blocklist</w:t>
-      </w:r>
-      <w:proofErr w:type="spellEnd"/>
-      <w:r>
-        <w:t xml:space="preserve"> et bénéficier d'un retrait rapide.</w:t>
+        <w:t>Lorsqu'une adresse IP légitime est incorrectement bloquée (faux positif avéré), vous devez la signaler via GitHub Issues dans les 48 heures pour contribuer à l'amélioration collective de la blocklist et bénéficier d'un retrait rapide.</w:t>
       </w:r>
     </w:p>
     <w:p>
@@ -475,15 +321,7 @@
         <w:t xml:space="preserve">Nature du risque : </w:t>
       </w:r>
       <w:r>
-        <w:t xml:space="preserve">Une adresse IP légitime (fournisseur SaaS, partenaire commercial, serveur de mise à jour éditeur) est incorrectement présente dans la </w:t>
-      </w:r>
-      <w:proofErr w:type="spellStart"/>
-      <w:r>
-        <w:t>blocklist</w:t>
-      </w:r>
-      <w:proofErr w:type="spellEnd"/>
-      <w:r>
-        <w:t>, entraînant le blocage automatique de connexions nécessaires au fonctionnement de votre activité.</w:t>
+        <w:t>Une adresse IP légitime (fournisseur SaaS, partenaire commercial, serveur de mise à jour éditeur) est incorrectement présente dans la blocklist, entraînant le blocage automatique de connexions nécessaires au fonctionnement de votre activité.</w:t>
       </w:r>
     </w:p>
     <w:p>
@@ -498,15 +336,7 @@
         <w:t xml:space="preserve">Probabilité : </w:t>
       </w:r>
       <w:r>
-        <w:t xml:space="preserve">Faible à Moyenne. Data-Shield IPv4 </w:t>
-      </w:r>
-      <w:proofErr w:type="spellStart"/>
-      <w:r>
-        <w:t>Blocklist</w:t>
-      </w:r>
-      <w:proofErr w:type="spellEnd"/>
-      <w:r>
-        <w:t xml:space="preserve"> minimise activement les faux positifs grâce à une méthodologie d'analyse comportementale rigoureuse. Quelques occurrences par an restent possibles selon votre écosystème numérique.</w:t>
+        <w:t>Faible à Moyenne. Data-Shield IPv4 Blocklist minimise activement les faux positifs grâce à une méthodologie d'analyse comportementale rigoureuse. Quelques occurrences par an restent possibles selon votre écosystème numérique.</w:t>
       </w:r>
     </w:p>
     <w:p>
@@ -633,39 +463,7 @@
         <w:t xml:space="preserve">Probabilité : </w:t>
       </w:r>
       <w:r>
-        <w:t xml:space="preserve">Très Faible. Data-Shield IPv4 </w:t>
-      </w:r>
-      <w:proofErr w:type="spellStart"/>
-      <w:r>
-        <w:t>Blocklist</w:t>
-      </w:r>
-      <w:proofErr w:type="spellEnd"/>
-      <w:r>
-        <w:t xml:space="preserve"> est disponible via 4 sources indépendantes (GitHub, </w:t>
-      </w:r>
-      <w:proofErr w:type="spellStart"/>
-      <w:r>
-        <w:t>JSdelivr</w:t>
-      </w:r>
-      <w:proofErr w:type="spellEnd"/>
-      <w:r>
-        <w:t xml:space="preserve"> CDN, </w:t>
-      </w:r>
-      <w:proofErr w:type="spellStart"/>
-      <w:r>
-        <w:t>GitLab</w:t>
-      </w:r>
-      <w:proofErr w:type="spellEnd"/>
-      <w:r>
-        <w:t xml:space="preserve">, </w:t>
-      </w:r>
-      <w:proofErr w:type="spellStart"/>
-      <w:r>
-        <w:t>Gitea</w:t>
-      </w:r>
-      <w:proofErr w:type="spellEnd"/>
-      <w:r>
-        <w:t>) garantissant une haute disponibilité. Disponibilité historique des plateformes supérieure à 99,9 pour cent.</w:t>
+        <w:t>Très Faible. Data-Shield IPv4 Blocklist est disponible via 4 sources indépendantes (GitHub, JSdelivr CDN, GitLab) garantissant une haute disponibilité. Disponibilité historique des plateformes supérieure à 99,9 pour cent.</w:t>
       </w:r>
     </w:p>
     <w:p>
@@ -704,43 +502,19 @@
         </w:numPr>
       </w:pPr>
       <w:r>
-        <w:t xml:space="preserve">Mécanisme de failover automatique : configuration de sources de téléchargement multiples (GitHub primaire, </w:t>
-      </w:r>
-      <w:proofErr w:type="spellStart"/>
-      <w:r>
-        <w:t>JSdelivr</w:t>
-      </w:r>
-      <w:proofErr w:type="spellEnd"/>
-      <w:r>
-        <w:t xml:space="preserve"> CDN ou </w:t>
-      </w:r>
-      <w:proofErr w:type="spellStart"/>
-      <w:r>
-        <w:t>GitLab</w:t>
-      </w:r>
-      <w:proofErr w:type="spellEnd"/>
-      <w:r>
-        <w:t xml:space="preserve"> en secours)</w:t>
-      </w:r>
-    </w:p>
-    <w:p>
-      <w:pPr>
-        <w:pStyle w:val="Paragraphedeliste"/>
-        <w:numPr>
-          <w:ilvl w:val="0"/>
-          <w:numId w:val="2"/>
-        </w:numPr>
-      </w:pPr>
-      <w:r>
-        <w:t xml:space="preserve">Mécanisme de </w:t>
-      </w:r>
-      <w:proofErr w:type="spellStart"/>
-      <w:r>
-        <w:t>retry</w:t>
-      </w:r>
-      <w:proofErr w:type="spellEnd"/>
-      <w:r>
-        <w:t xml:space="preserve"> automatique : 3 tentatives de récupération espacées de 4 heures en cas d'échec sur la source primaire</w:t>
+        <w:t>Mécanisme de failover automatique : configuration de sources de téléchargement multiples (GitHub primaire, JSdelivr CDN ou GitLab en secours)</w:t>
+      </w:r>
+    </w:p>
+    <w:p>
+      <w:pPr>
+        <w:pStyle w:val="Paragraphedeliste"/>
+        <w:numPr>
+          <w:ilvl w:val="0"/>
+          <w:numId w:val="2"/>
+        </w:numPr>
+      </w:pPr>
+      <w:r>
+        <w:t>Mécanisme de retry automatique : 3 tentatives de récupération espacées de 4 heures en cas d'échec sur la source primaire</w:t>
       </w:r>
     </w:p>
     <w:p>
@@ -967,31 +741,15 @@
         <w:pStyle w:val="Titre2"/>
       </w:pPr>
       <w:r>
-        <w:t xml:space="preserve">4.1 Application de la norme ISO </w:t>
-      </w:r>
-      <w:proofErr w:type="gramStart"/>
-      <w:r>
-        <w:t>27001:</w:t>
-      </w:r>
-      <w:proofErr w:type="gramEnd"/>
-      <w:r>
-        <w:t>2022</w:t>
-      </w:r>
-    </w:p>
-    <w:p>
-      <w:pPr>
-        <w:spacing w:after="100"/>
-      </w:pPr>
-      <w:r>
-        <w:t xml:space="preserve">Pour les organisations certifiées ou en cours de certification ISO 27001, l'intégration de la Data-Shield IPv4 </w:t>
-      </w:r>
-      <w:proofErr w:type="spellStart"/>
-      <w:r>
-        <w:t>Blocklist</w:t>
-      </w:r>
-      <w:proofErr w:type="spellEnd"/>
-      <w:r>
-        <w:t xml:space="preserve"> répond directement aux mesures de sécurité suivantes de l'Annexe A :</w:t>
+        <w:t>4.1 Application de la norme ISO 27001:2022</w:t>
+      </w:r>
+    </w:p>
+    <w:p>
+      <w:pPr>
+        <w:spacing w:after="100"/>
+      </w:pPr>
+      <w:r>
+        <w:t>Pour les organisations certifiées ou en cours de certification ISO 27001, l'intégration de la Data-Shield IPv4 Blocklist répond directement aux mesures de sécurité suivantes de l'Annexe A :</w:t>
       </w:r>
     </w:p>
     <w:p>
@@ -1027,23 +785,7 @@
         <w:t xml:space="preserve">) : </w:t>
       </w:r>
       <w:r>
-        <w:t xml:space="preserve">La </w:t>
-      </w:r>
-      <w:proofErr w:type="spellStart"/>
-      <w:r>
-        <w:t>blocklist</w:t>
-      </w:r>
-      <w:proofErr w:type="spellEnd"/>
-      <w:r>
-        <w:t xml:space="preserve"> constitue une source structurée de renseignement sur les menaces (</w:t>
-      </w:r>
-      <w:proofErr w:type="spellStart"/>
-      <w:r>
-        <w:t>threat</w:t>
-      </w:r>
-      <w:proofErr w:type="spellEnd"/>
-      <w:r>
-        <w:t xml:space="preserve"> intelligence), collectée quotidiennement via des sondes de sécurité déployées mondialement et centralisées sur une plateforme HIDS/SIEM auto-hébergée. </w:t>
+        <w:t xml:space="preserve">La blocklist constitue une source structurée de renseignement sur les menaces (threat intelligence), collectée quotidiennement via des sondes de sécurité déployées mondialement et centralisées sur une plateforme HIDS/SIEM auto-hébergée. </w:t>
       </w:r>
     </w:p>
     <w:p>
@@ -1058,15 +800,7 @@
         <w:t xml:space="preserve">Mesure A.8.20 (Sécurité des réseaux) : </w:t>
       </w:r>
       <w:r>
-        <w:t xml:space="preserve">Le filtrage automatisé basé sur la réputation IP renforce la défense périmétrique contre les attaques automatisées connues (scans, brute-force, exploits), réduisant mécaniquement la surface d'attaque exposée et la phase de reconnaissance sur des plateformes comme </w:t>
-      </w:r>
-      <w:proofErr w:type="spellStart"/>
-      <w:r>
-        <w:t>Shodan</w:t>
-      </w:r>
-      <w:proofErr w:type="spellEnd"/>
-      <w:r>
-        <w:t>.</w:t>
+        <w:t>Le filtrage automatisé basé sur la réputation IP renforce la défense périmétrique contre les attaques automatisées connues (scans, brute-force, exploits), réduisant mécaniquement la surface d'attaque exposée et la phase de reconnaissance sur des plateformes comme Shodan.</w:t>
       </w:r>
     </w:p>
     <w:p>
@@ -1093,42 +827,10 @@
           <w:b/>
           <w:bCs/>
         </w:rPr>
-        <w:t>Mesure A.5.7 (</w:t>
-      </w:r>
-      <w:proofErr w:type="spellStart"/>
-      <w:r>
-        <w:rPr>
-          <w:b/>
-          <w:bCs/>
-        </w:rPr>
-        <w:t>Threat</w:t>
-      </w:r>
-      <w:proofErr w:type="spellEnd"/>
-      <w:r>
-        <w:rPr>
-          <w:b/>
-          <w:bCs/>
-        </w:rPr>
-        <w:t xml:space="preserve"> intelligence) : </w:t>
-      </w:r>
-      <w:r>
-        <w:t xml:space="preserve">Utilisation d'indicateurs de compromission externes de haute qualité validés par la communauté pour enrichir votre posture défensive. La source Data-Shield est open-source sous licence GNU GPLv3, auditable et maintenue activement par </w:t>
-      </w:r>
-      <w:proofErr w:type="spellStart"/>
-      <w:r>
-        <w:t>Duggy</w:t>
-      </w:r>
-      <w:proofErr w:type="spellEnd"/>
-      <w:r>
-        <w:t xml:space="preserve"> </w:t>
-      </w:r>
-      <w:proofErr w:type="spellStart"/>
-      <w:r>
-        <w:t>Tuxy</w:t>
-      </w:r>
-      <w:proofErr w:type="spellEnd"/>
-      <w:r>
-        <w:t xml:space="preserve"> (Laurent Minne).</w:t>
+        <w:t xml:space="preserve">Mesure A.5.7 (Threat intelligence) : </w:t>
+      </w:r>
+      <w:r>
+        <w:t>Utilisation d'indicateurs de compromission externes de haute qualité validés par la communauté pour enrichir votre posture défensive. La source Data-Shield est open-source sous licence GNU GPLv3, auditable et maintenue activement par Duggy Tuxy (Laurent Minne).</w:t>
       </w:r>
     </w:p>
     <w:p>
@@ -1165,15 +867,7 @@
         <w:t>en cours de transposition dans certains pays européens</w:t>
       </w:r>
       <w:r>
-        <w:t xml:space="preserve">), l'intégration de la Data-Shield IPv4 </w:t>
-      </w:r>
-      <w:proofErr w:type="spellStart"/>
-      <w:r>
-        <w:t>Blocklist</w:t>
-      </w:r>
-      <w:proofErr w:type="spellEnd"/>
-      <w:r>
-        <w:t xml:space="preserve"> répond aux exigences suivantes de l'article 21 :</w:t>
+        <w:t>), l'intégration de la Data-Shield IPv4 Blocklist répond aux exigences suivantes de l'article 21 :</w:t>
       </w:r>
     </w:p>
     <w:p>
@@ -1188,15 +882,7 @@
         <w:t xml:space="preserve">Gestion des risques de cybersécurité (article 21.2.a) : </w:t>
       </w:r>
       <w:r>
-        <w:t xml:space="preserve">Ce document démontre une approche structurée d'identification, d'analyse et de traitement des risques opérationnels liés à l'utilisation d'une source externe de </w:t>
-      </w:r>
-      <w:proofErr w:type="spellStart"/>
-      <w:r>
-        <w:t>threat</w:t>
-      </w:r>
-      <w:proofErr w:type="spellEnd"/>
-      <w:r>
-        <w:t xml:space="preserve"> intelligence de haute qualité. La documentation des responsabilités et des mesures de protection répond à l'obligation de formalisation.</w:t>
+        <w:t>Ce document démontre une approche structurée d'identification, d'analyse et de traitement des risques opérationnels liés à l'utilisation d'une source externe de threat intelligence de haute qualité. La documentation des responsabilités et des mesures de protection répond à l'obligation de formalisation.</w:t>
       </w:r>
     </w:p>
     <w:p>
@@ -1283,23 +969,7 @@
         <w:t xml:space="preserve">) : </w:t>
       </w:r>
       <w:r>
-        <w:t xml:space="preserve">La </w:t>
-      </w:r>
-      <w:proofErr w:type="spellStart"/>
-      <w:r>
-        <w:t>blocklist</w:t>
-      </w:r>
-      <w:proofErr w:type="spellEnd"/>
-      <w:r>
-        <w:t xml:space="preserve"> Data-Shield représente une solution éprouvée (jusqu'à 110 000 adresses IPv4, mise à jour quotidienne), maintenue de façon continue, open-source sous licence GNU GPLv3 (transparence et </w:t>
-      </w:r>
-      <w:proofErr w:type="spellStart"/>
-      <w:r>
-        <w:t>auditabilité</w:t>
-      </w:r>
-      <w:proofErr w:type="spellEnd"/>
-      <w:r>
-        <w:t>), et largement utilisée par la communauté de cybersécurité internationale.</w:t>
+        <w:t>La blocklist Data-Shield représente une solution éprouvée (jusqu'à 110 000 adresses IPv4, mise à jour quotidienne), maintenue de façon continue, open-source sous licence GNU GPLv3 (transparence et auditabilité), et largement utilisée par la communauté de cybersécurité internationale.</w:t>
       </w:r>
     </w:p>
     <w:p>
@@ -1351,15 +1021,7 @@
         <w:spacing w:after="100"/>
       </w:pPr>
       <w:r>
-        <w:t xml:space="preserve">Lorsque la Data-Shield IPv4 </w:t>
-      </w:r>
-      <w:proofErr w:type="spellStart"/>
-      <w:r>
-        <w:t>Blocklist</w:t>
-      </w:r>
-      <w:proofErr w:type="spellEnd"/>
-      <w:r>
-        <w:t xml:space="preserve"> est correctement configurée (blocage WAN to LAN EXCLUSIVEMENT), le dispositif est hors du champ d'application du RGPD. Aucune documentation RGPD (registre des traitements, analyse d'impact, mentions d'information) n'est requise.</w:t>
+        <w:t>Lorsque la Data-Shield IPv4 Blocklist est correctement configurée (blocage WAN to LAN EXCLUSIVEMENT), le dispositif est hors du champ d'application du RGPD. Aucune documentation RGPD (registre des traitements, analyse d'impact, mentions d'information) n'est requise.</w:t>
       </w:r>
     </w:p>
     <w:p>
@@ -1492,15 +1154,7 @@
         </w:numPr>
       </w:pPr>
       <w:r>
-        <w:t>Identification des équipements de filtrage réseau concernés (</w:t>
-      </w:r>
-      <w:proofErr w:type="spellStart"/>
-      <w:r>
-        <w:t>pare-feux</w:t>
-      </w:r>
-      <w:proofErr w:type="spellEnd"/>
-      <w:r>
-        <w:t>, WAF</w:t>
+        <w:t>Identification des équipements de filtrage réseau concernés (pare-feux, WAF</w:t>
       </w:r>
       <w:r>
         <w:t>)</w:t>
@@ -1527,15 +1181,7 @@
         </w:numPr>
       </w:pPr>
       <w:r>
-        <w:t xml:space="preserve">Consultation des tutoriels d'intégration officiels pour votre équipement (Fortinet, Checkpoint, Palo Alto, </w:t>
-      </w:r>
-      <w:proofErr w:type="spellStart"/>
-      <w:r>
-        <w:t>OPNsense</w:t>
-      </w:r>
-      <w:proofErr w:type="spellEnd"/>
-      <w:r>
-        <w:t>, Stormshield, F5, etc.)</w:t>
+        <w:t>Consultation des tutoriels d'intégration officiels pour votre équipement (Fortinet, Checkpoint, Palo Alto, OPNsense, Stormshield, F5, etc.)</w:t>
       </w:r>
     </w:p>
     <w:p>
@@ -1573,15 +1219,7 @@
         </w:numPr>
       </w:pPr>
       <w:r>
-        <w:t xml:space="preserve">Téléchargement initial de la </w:t>
-      </w:r>
-      <w:proofErr w:type="spellStart"/>
-      <w:r>
-        <w:t>blocklist</w:t>
-      </w:r>
-      <w:proofErr w:type="spellEnd"/>
-      <w:r>
-        <w:t xml:space="preserve"> depuis la source choisie (GitHub primaire recommandé)</w:t>
+        <w:t>Téléchargement initial de la blocklist depuis la source choisie (GitHub primaire recommandé)</w:t>
       </w:r>
     </w:p>
     <w:p>
@@ -1833,13 +1471,8 @@
         <w:pStyle w:val="Titre2"/>
       </w:pPr>
       <w:r>
-        <w:t xml:space="preserve">5.2 Choix et mise à jour de la </w:t>
-      </w:r>
-      <w:proofErr w:type="spellStart"/>
-      <w:r>
-        <w:t>blocklist</w:t>
-      </w:r>
-      <w:proofErr w:type="spellEnd"/>
+        <w:t>5.2 Choix et mise à jour de la blocklist</w:t>
+      </w:r>
     </w:p>
     <w:p>
       <w:pPr>
@@ -1858,15 +1491,7 @@
         <w:spacing w:after="100"/>
       </w:pPr>
       <w:r>
-        <w:t xml:space="preserve">Data-Shield IPv4 </w:t>
-      </w:r>
-      <w:proofErr w:type="spellStart"/>
-      <w:r>
-        <w:t>Blocklist</w:t>
-      </w:r>
-      <w:proofErr w:type="spellEnd"/>
-      <w:r>
-        <w:t xml:space="preserve"> propose 5 listes officielles mises à jour quotidiennement :</w:t>
+        <w:t>Data-Shield IPv4 Blocklist propose 5 listes officielles mises à jour quotidiennement :</w:t>
       </w:r>
     </w:p>
     <w:p>
@@ -1904,37 +1529,8 @@
         </w:rPr>
         <w:t xml:space="preserve">Listes fractionnées : </w:t>
       </w:r>
-      <w:proofErr w:type="spellStart"/>
-      <w:r>
-        <w:t>prod_aa</w:t>
-      </w:r>
-      <w:proofErr w:type="spellEnd"/>
-      <w:r>
-        <w:t xml:space="preserve">, </w:t>
-      </w:r>
-      <w:proofErr w:type="spellStart"/>
-      <w:r>
-        <w:t>prod_ab</w:t>
-      </w:r>
-      <w:proofErr w:type="spellEnd"/>
-      <w:r>
-        <w:t xml:space="preserve">, </w:t>
-      </w:r>
-      <w:proofErr w:type="spellStart"/>
-      <w:r>
-        <w:t>prod_ac</w:t>
-      </w:r>
-      <w:proofErr w:type="spellEnd"/>
-      <w:r>
-        <w:t xml:space="preserve">, </w:t>
-      </w:r>
-      <w:proofErr w:type="spellStart"/>
-      <w:r>
-        <w:t>prod_ad</w:t>
-      </w:r>
-      <w:proofErr w:type="spellEnd"/>
-      <w:r>
-        <w:t xml:space="preserve"> (30 000 adresses IPv4 chacune) - pour équipements avec limitations constructeur. Ces listes peuvent être utilisées individuellement ou combinées selon vos besoins et capacités.</w:t>
+      <w:r>
+        <w:t>prod_aa, prod_ab, prod_ac, prod_ad (30 000 adresses IPv4 chacune) - pour équipements avec limitations constructeur. Ces listes peuvent être utilisées individuellement ou combinées selon vos besoins et capacités.</w:t>
       </w:r>
     </w:p>
     <w:p>
@@ -1984,21 +1580,12 @@
           <w:numId w:val="2"/>
         </w:numPr>
       </w:pPr>
-      <w:proofErr w:type="spellStart"/>
-      <w:r>
-        <w:rPr>
-          <w:b/>
-          <w:bCs/>
-        </w:rPr>
-        <w:t>JSdelivr</w:t>
-      </w:r>
-      <w:proofErr w:type="spellEnd"/>
-      <w:r>
-        <w:rPr>
-          <w:b/>
-          <w:bCs/>
-        </w:rPr>
-        <w:t xml:space="preserve"> CDN (miroir) : </w:t>
+      <w:r>
+        <w:rPr>
+          <w:b/>
+          <w:bCs/>
+        </w:rPr>
+        <w:t xml:space="preserve">JSdelivr CDN (miroir) : </w:t>
       </w:r>
       <w:r>
         <w:t>https://cdn.jsdelivr.net/gh/duggytuxy/Data-Shield_IPv4_Blocklist@refs/heads/main/prod_data-shield_ipv4_blocklist.txt</w:t>
@@ -2012,7 +1599,6 @@
           <w:numId w:val="2"/>
         </w:numPr>
       </w:pPr>
-      <w:proofErr w:type="spellStart"/>
       <w:r>
         <w:rPr>
           <w:b/>
@@ -2020,7 +1606,6 @@
         </w:rPr>
         <w:t>GitLab</w:t>
       </w:r>
-      <w:proofErr w:type="spellEnd"/>
       <w:r>
         <w:rPr>
           <w:b/>
@@ -2050,314 +1635,252 @@
     <w:p>
       <w:pPr>
         <w:pStyle w:val="Paragraphedeliste"/>
-        <w:numPr>
-          <w:ilvl w:val="0"/>
-          <w:numId w:val="2"/>
-        </w:numPr>
-        <w:spacing w:after="100"/>
-      </w:pPr>
-      <w:proofErr w:type="spellStart"/>
-      <w:r>
-        <w:rPr>
-          <w:b/>
-          <w:bCs/>
-        </w:rPr>
-        <w:t>Gitea</w:t>
-      </w:r>
-      <w:proofErr w:type="spellEnd"/>
-      <w:r>
-        <w:rPr>
-          <w:b/>
-          <w:bCs/>
-        </w:rPr>
-        <w:t xml:space="preserve"> (miroir) : </w:t>
+        <w:spacing w:after="100"/>
+        <w:ind w:left="720"/>
+      </w:pPr>
+    </w:p>
+    <w:p>
+      <w:pPr>
+        <w:spacing w:after="100"/>
+      </w:pPr>
+      <w:r>
+        <w:rPr>
+          <w:b/>
+          <w:bCs/>
+        </w:rPr>
+        <w:t>Configuration de la mise à jour automatique :</w:t>
+      </w:r>
+    </w:p>
+    <w:p>
+      <w:pPr>
+        <w:pStyle w:val="Paragraphedeliste"/>
+        <w:numPr>
+          <w:ilvl w:val="0"/>
+          <w:numId w:val="2"/>
+        </w:numPr>
+      </w:pPr>
+      <w:r>
+        <w:t>Configurer votre équipement pour télécharger automatiquement la liste depuis l'URL choisie</w:t>
+      </w:r>
+    </w:p>
+    <w:p>
+      <w:pPr>
+        <w:pStyle w:val="Paragraphedeliste"/>
+        <w:numPr>
+          <w:ilvl w:val="0"/>
+          <w:numId w:val="2"/>
+        </w:numPr>
+      </w:pPr>
+      <w:r>
+        <w:t>Fréquence : synchronisation toutes les 24 heures (recommandation : entre 2h et 4h du matin)</w:t>
+      </w:r>
+    </w:p>
+    <w:p>
+      <w:pPr>
+        <w:pStyle w:val="Paragraphedeliste"/>
+        <w:numPr>
+          <w:ilvl w:val="0"/>
+          <w:numId w:val="2"/>
+        </w:numPr>
+      </w:pPr>
+      <w:r>
+        <w:lastRenderedPageBreak/>
+        <w:t>Configurer une source secondaire en failover (ex : GitHub primaire, JSdelivr CDN en secours)</w:t>
+      </w:r>
+    </w:p>
+    <w:p>
+      <w:pPr>
+        <w:pStyle w:val="Paragraphedeliste"/>
+        <w:numPr>
+          <w:ilvl w:val="0"/>
+          <w:numId w:val="2"/>
+        </w:numPr>
+      </w:pPr>
+      <w:r>
+        <w:t>Mécanisme de retry : 3 tentatives espacées de 4 heures en cas d'échec</w:t>
+      </w:r>
+    </w:p>
+    <w:p>
+      <w:pPr>
+        <w:pStyle w:val="Paragraphedeliste"/>
+        <w:numPr>
+          <w:ilvl w:val="0"/>
+          <w:numId w:val="2"/>
+        </w:numPr>
+      </w:pPr>
+      <w:r>
+        <w:t>Alerte automatique en cas d'échec persistant sur toutes les sources</w:t>
+      </w:r>
+    </w:p>
+    <w:p>
+      <w:pPr>
+        <w:pStyle w:val="Paragraphedeliste"/>
+        <w:numPr>
+          <w:ilvl w:val="0"/>
+          <w:numId w:val="2"/>
+        </w:numPr>
+        <w:spacing w:after="200"/>
+      </w:pPr>
+      <w:r>
+        <w:t>Conservation de la dernière version valide pendant minimum 7 jours</w:t>
+      </w:r>
+    </w:p>
+    <w:p>
+      <w:pPr>
+        <w:pStyle w:val="Titre2"/>
+      </w:pPr>
+      <w:r>
+        <w:t>5.3 Gestion des faux positifs</w:t>
+      </w:r>
+    </w:p>
+    <w:p>
+      <w:pPr>
+        <w:spacing w:after="100"/>
+      </w:pPr>
+      <w:r>
+        <w:t>Un faux positif survient lorsqu'une adresse IP légitime est incorrectement présente dans la blocklist, entraînant le blocage de services légitimes nécessaires à votre activité.</w:t>
+      </w:r>
+    </w:p>
+    <w:p>
+      <w:pPr>
+        <w:spacing w:after="100"/>
+      </w:pPr>
+      <w:r>
+        <w:rPr>
+          <w:b/>
+          <w:bCs/>
+        </w:rPr>
+        <w:t>Procédure de traitement immédiat :</w:t>
+      </w:r>
+    </w:p>
+    <w:p>
+      <w:pPr>
+        <w:pStyle w:val="Paragraphedeliste"/>
+        <w:numPr>
+          <w:ilvl w:val="0"/>
+          <w:numId w:val="2"/>
+        </w:numPr>
+      </w:pPr>
+      <w:r>
+        <w:rPr>
+          <w:b/>
+          <w:bCs/>
+        </w:rPr>
+        <w:t xml:space="preserve">Détection : </w:t>
+      </w:r>
+      <w:r>
+        <w:t>Surveillance proactive quotidienne des alertes de blocage ou signalement par vos utilisateurs</w:t>
+      </w:r>
+    </w:p>
+    <w:p>
+      <w:pPr>
+        <w:pStyle w:val="Paragraphedeliste"/>
+        <w:numPr>
+          <w:ilvl w:val="0"/>
+          <w:numId w:val="2"/>
+        </w:numPr>
+      </w:pPr>
+      <w:r>
+        <w:rPr>
+          <w:b/>
+          <w:bCs/>
+        </w:rPr>
+        <w:t xml:space="preserve">Analyse rapide : </w:t>
+      </w:r>
+      <w:r>
+        <w:t>Vérification du contexte métier (nature du service impacté, criticité pour l'activité)</w:t>
+      </w:r>
+    </w:p>
+    <w:p>
+      <w:pPr>
+        <w:pStyle w:val="Paragraphedeliste"/>
+        <w:numPr>
+          <w:ilvl w:val="0"/>
+          <w:numId w:val="2"/>
+        </w:numPr>
+      </w:pPr>
+      <w:r>
+        <w:rPr>
+          <w:b/>
+          <w:bCs/>
+        </w:rPr>
+        <w:t xml:space="preserve">Déblocage immédiat : </w:t>
+      </w:r>
+      <w:r>
+        <w:t>Ajout de l'adresse IP à votre whitelist locale (objectif : rétablissement sous 30 minutes)</w:t>
+      </w:r>
+    </w:p>
+    <w:p>
+      <w:pPr>
+        <w:pStyle w:val="Paragraphedeliste"/>
+        <w:numPr>
+          <w:ilvl w:val="0"/>
+          <w:numId w:val="2"/>
+        </w:numPr>
+      </w:pPr>
+      <w:r>
+        <w:rPr>
+          <w:b/>
+          <w:bCs/>
+        </w:rPr>
+        <w:t xml:space="preserve">Documentation : </w:t>
+      </w:r>
+      <w:r>
+        <w:t>Consignation formelle de l'adresse IP, date de détection, service impacté, justification métier</w:t>
+      </w:r>
+    </w:p>
+    <w:p>
+      <w:pPr>
+        <w:pStyle w:val="Paragraphedeliste"/>
+        <w:numPr>
+          <w:ilvl w:val="0"/>
+          <w:numId w:val="2"/>
+        </w:numPr>
+        <w:spacing w:after="100"/>
+      </w:pPr>
+      <w:r>
+        <w:rPr>
+          <w:b/>
+          <w:bCs/>
+        </w:rPr>
+        <w:t xml:space="preserve">Notification : </w:t>
+      </w:r>
+      <w:r>
+        <w:t>Information de votre responsable sécurité pour traçabilité</w:t>
+      </w:r>
+    </w:p>
+    <w:p>
+      <w:pPr>
+        <w:spacing w:after="100"/>
+      </w:pPr>
+      <w:r>
+        <w:rPr>
+          <w:b/>
+          <w:bCs/>
+        </w:rPr>
+        <w:t>Procédure de signalement communautaire :</w:t>
+      </w:r>
+    </w:p>
+    <w:p>
+      <w:pPr>
+        <w:spacing w:after="100"/>
+      </w:pPr>
+      <w:r>
+        <w:t>Dans les 48 heures suivant la confirmation d'un faux positif, vous devez signaler l'adresse IP via GitHub Issues pour contribuer à l'amélioration collective de la blocklist et bénéficier d'un retrait rapide :</w:t>
+      </w:r>
+    </w:p>
+    <w:p>
+      <w:pPr>
+        <w:pStyle w:val="Paragraphedeliste"/>
+        <w:numPr>
+          <w:ilvl w:val="0"/>
+          <w:numId w:val="2"/>
+        </w:numPr>
+      </w:pPr>
+      <w:r>
+        <w:t xml:space="preserve">Accéder à : </w:t>
       </w:r>
       <w:hyperlink r:id="rId7" w:history="1">
-        <w:r>
-          <w:rPr>
-            <w:rStyle w:val="Lienhypertexte"/>
-          </w:rPr>
-          <w:t>https://gitea.com/duggytuxy/Data-Shield_IPv4_Blocklist/raw/branch/main/prod_data-shield_ipv4_blocklist.txt</w:t>
-        </w:r>
-      </w:hyperlink>
-      <w:r>
-        <w:t xml:space="preserve"> </w:t>
-      </w:r>
-    </w:p>
-    <w:p>
-      <w:pPr>
-        <w:spacing w:after="100"/>
-      </w:pPr>
-      <w:r>
-        <w:rPr>
-          <w:b/>
-          <w:bCs/>
-        </w:rPr>
-        <w:t>Configuration de la mise à jour automatique :</w:t>
-      </w:r>
-    </w:p>
-    <w:p>
-      <w:pPr>
-        <w:pStyle w:val="Paragraphedeliste"/>
-        <w:numPr>
-          <w:ilvl w:val="0"/>
-          <w:numId w:val="2"/>
-        </w:numPr>
-      </w:pPr>
-      <w:r>
-        <w:t>Configurer votre équipement pour télécharger automatiquement la liste depuis l'URL choisie</w:t>
-      </w:r>
-    </w:p>
-    <w:p>
-      <w:pPr>
-        <w:pStyle w:val="Paragraphedeliste"/>
-        <w:numPr>
-          <w:ilvl w:val="0"/>
-          <w:numId w:val="2"/>
-        </w:numPr>
-      </w:pPr>
-      <w:r>
-        <w:t>Fréquence : synchronisation toutes les 24 heures (recommandation : entre 2h et 4h du matin)</w:t>
-      </w:r>
-    </w:p>
-    <w:p>
-      <w:pPr>
-        <w:pStyle w:val="Paragraphedeliste"/>
-        <w:numPr>
-          <w:ilvl w:val="0"/>
-          <w:numId w:val="2"/>
-        </w:numPr>
-      </w:pPr>
-      <w:r>
-        <w:lastRenderedPageBreak/>
-        <w:t xml:space="preserve">Configurer une source secondaire en failover (ex : GitHub primaire, </w:t>
-      </w:r>
-      <w:proofErr w:type="spellStart"/>
-      <w:r>
-        <w:t>JSdelivr</w:t>
-      </w:r>
-      <w:proofErr w:type="spellEnd"/>
-      <w:r>
-        <w:t xml:space="preserve"> CDN en secours)</w:t>
-      </w:r>
-    </w:p>
-    <w:p>
-      <w:pPr>
-        <w:pStyle w:val="Paragraphedeliste"/>
-        <w:numPr>
-          <w:ilvl w:val="0"/>
-          <w:numId w:val="2"/>
-        </w:numPr>
-      </w:pPr>
-      <w:r>
-        <w:t xml:space="preserve">Mécanisme de </w:t>
-      </w:r>
-      <w:proofErr w:type="spellStart"/>
-      <w:r>
-        <w:t>retry</w:t>
-      </w:r>
-      <w:proofErr w:type="spellEnd"/>
-      <w:r>
-        <w:t xml:space="preserve"> : 3 tentatives espacées de 4 heures en cas d'échec</w:t>
-      </w:r>
-    </w:p>
-    <w:p>
-      <w:pPr>
-        <w:pStyle w:val="Paragraphedeliste"/>
-        <w:numPr>
-          <w:ilvl w:val="0"/>
-          <w:numId w:val="2"/>
-        </w:numPr>
-      </w:pPr>
-      <w:r>
-        <w:t>Alerte automatique en cas d'échec persistant sur toutes les sources</w:t>
-      </w:r>
-    </w:p>
-    <w:p>
-      <w:pPr>
-        <w:pStyle w:val="Paragraphedeliste"/>
-        <w:numPr>
-          <w:ilvl w:val="0"/>
-          <w:numId w:val="2"/>
-        </w:numPr>
-        <w:spacing w:after="200"/>
-      </w:pPr>
-      <w:r>
-        <w:t>Conservation de la dernière version valide pendant minimum 7 jours</w:t>
-      </w:r>
-    </w:p>
-    <w:p>
-      <w:pPr>
-        <w:pStyle w:val="Titre2"/>
-      </w:pPr>
-      <w:r>
-        <w:t>5.3 Gestion des faux positifs</w:t>
-      </w:r>
-    </w:p>
-    <w:p>
-      <w:pPr>
-        <w:spacing w:after="100"/>
-      </w:pPr>
-      <w:r>
-        <w:t xml:space="preserve">Un faux positif survient lorsqu'une adresse IP légitime est incorrectement présente dans la </w:t>
-      </w:r>
-      <w:proofErr w:type="spellStart"/>
-      <w:r>
-        <w:t>blocklist</w:t>
-      </w:r>
-      <w:proofErr w:type="spellEnd"/>
-      <w:r>
-        <w:t>, entraînant le blocage de services légitimes nécessaires à votre activité.</w:t>
-      </w:r>
-    </w:p>
-    <w:p>
-      <w:pPr>
-        <w:spacing w:after="100"/>
-      </w:pPr>
-      <w:r>
-        <w:rPr>
-          <w:b/>
-          <w:bCs/>
-        </w:rPr>
-        <w:t>Procédure de traitement immédiat :</w:t>
-      </w:r>
-    </w:p>
-    <w:p>
-      <w:pPr>
-        <w:pStyle w:val="Paragraphedeliste"/>
-        <w:numPr>
-          <w:ilvl w:val="0"/>
-          <w:numId w:val="2"/>
-        </w:numPr>
-      </w:pPr>
-      <w:r>
-        <w:rPr>
-          <w:b/>
-          <w:bCs/>
-        </w:rPr>
-        <w:t xml:space="preserve">Détection : </w:t>
-      </w:r>
-      <w:r>
-        <w:t>Surveillance proactive quotidienne des alertes de blocage ou signalement par vos utilisateurs</w:t>
-      </w:r>
-    </w:p>
-    <w:p>
-      <w:pPr>
-        <w:pStyle w:val="Paragraphedeliste"/>
-        <w:numPr>
-          <w:ilvl w:val="0"/>
-          <w:numId w:val="2"/>
-        </w:numPr>
-      </w:pPr>
-      <w:r>
-        <w:rPr>
-          <w:b/>
-          <w:bCs/>
-        </w:rPr>
-        <w:t xml:space="preserve">Analyse rapide : </w:t>
-      </w:r>
-      <w:r>
-        <w:t>Vérification du contexte métier (nature du service impacté, criticité pour l'activité)</w:t>
-      </w:r>
-    </w:p>
-    <w:p>
-      <w:pPr>
-        <w:pStyle w:val="Paragraphedeliste"/>
-        <w:numPr>
-          <w:ilvl w:val="0"/>
-          <w:numId w:val="2"/>
-        </w:numPr>
-      </w:pPr>
-      <w:r>
-        <w:rPr>
-          <w:b/>
-          <w:bCs/>
-        </w:rPr>
-        <w:t xml:space="preserve">Déblocage immédiat : </w:t>
-      </w:r>
-      <w:r>
-        <w:t>Ajout de l'adresse IP à votre whitelist locale (objectif : rétablissement sous 30 minutes)</w:t>
-      </w:r>
-    </w:p>
-    <w:p>
-      <w:pPr>
-        <w:pStyle w:val="Paragraphedeliste"/>
-        <w:numPr>
-          <w:ilvl w:val="0"/>
-          <w:numId w:val="2"/>
-        </w:numPr>
-      </w:pPr>
-      <w:r>
-        <w:rPr>
-          <w:b/>
-          <w:bCs/>
-        </w:rPr>
-        <w:t xml:space="preserve">Documentation : </w:t>
-      </w:r>
-      <w:r>
-        <w:t>Consignation formelle de l'adresse IP, date de détection, service impacté, justification métier</w:t>
-      </w:r>
-    </w:p>
-    <w:p>
-      <w:pPr>
-        <w:pStyle w:val="Paragraphedeliste"/>
-        <w:numPr>
-          <w:ilvl w:val="0"/>
-          <w:numId w:val="2"/>
-        </w:numPr>
-        <w:spacing w:after="100"/>
-      </w:pPr>
-      <w:r>
-        <w:rPr>
-          <w:b/>
-          <w:bCs/>
-        </w:rPr>
-        <w:t xml:space="preserve">Notification : </w:t>
-      </w:r>
-      <w:r>
-        <w:t>Information de votre responsable sécurité pour traçabilité</w:t>
-      </w:r>
-    </w:p>
-    <w:p>
-      <w:pPr>
-        <w:spacing w:after="100"/>
-      </w:pPr>
-      <w:r>
-        <w:rPr>
-          <w:b/>
-          <w:bCs/>
-        </w:rPr>
-        <w:t>Procédure de signalement communautaire :</w:t>
-      </w:r>
-    </w:p>
-    <w:p>
-      <w:pPr>
-        <w:spacing w:after="100"/>
-      </w:pPr>
-      <w:r>
-        <w:t xml:space="preserve">Dans les 48 heures suivant la confirmation d'un faux positif, vous devez signaler l'adresse IP via GitHub Issues pour contribuer à l'amélioration collective de la </w:t>
-      </w:r>
-      <w:proofErr w:type="spellStart"/>
-      <w:r>
-        <w:t>blocklist</w:t>
-      </w:r>
-      <w:proofErr w:type="spellEnd"/>
-      <w:r>
-        <w:t xml:space="preserve"> et bénéficier d'un retrait rapide :</w:t>
-      </w:r>
-    </w:p>
-    <w:p>
-      <w:pPr>
-        <w:pStyle w:val="Paragraphedeliste"/>
-        <w:numPr>
-          <w:ilvl w:val="0"/>
-          <w:numId w:val="2"/>
-        </w:numPr>
-      </w:pPr>
-      <w:r>
-        <w:t xml:space="preserve">Accéder à : </w:t>
-      </w:r>
-      <w:hyperlink r:id="rId8" w:history="1">
         <w:r>
           <w:rPr>
             <w:rStyle w:val="Lienhypertexte"/>
@@ -2390,23 +1913,7 @@
         </w:numPr>
       </w:pPr>
       <w:r>
-        <w:t>Suivre la résolution par le mainteneur (</w:t>
-      </w:r>
-      <w:proofErr w:type="spellStart"/>
-      <w:r>
-        <w:t>Duggy</w:t>
-      </w:r>
-      <w:proofErr w:type="spellEnd"/>
-      <w:r>
-        <w:t xml:space="preserve"> </w:t>
-      </w:r>
-      <w:proofErr w:type="spellStart"/>
-      <w:r>
-        <w:t>Tuxy</w:t>
-      </w:r>
-      <w:proofErr w:type="spellEnd"/>
-      <w:r>
-        <w:t xml:space="preserve"> - Laurent Minne)</w:t>
+        <w:t>Suivre la résolution par le mainteneur (Duggy Tuxy - Laurent Minne)</w:t>
       </w:r>
     </w:p>
     <w:p>
@@ -2488,15 +1995,7 @@
         <w:t xml:space="preserve">Réduction de consommation des ressources serveur : </w:t>
       </w:r>
       <w:r>
-        <w:t xml:space="preserve">Mesure de la diminution de charge CPU, RAM et autres ressources </w:t>
-      </w:r>
-      <w:proofErr w:type="gramStart"/>
-      <w:r>
-        <w:t>suite au</w:t>
-      </w:r>
-      <w:proofErr w:type="gramEnd"/>
-      <w:r>
-        <w:t xml:space="preserve"> blocage du trafic malveillant. Indicateur de performance économique du dispositif.</w:t>
+        <w:t>Mesure de la diminution de charge CPU, RAM et autres ressources suite au blocage du trafic malveillant. Indicateur de performance économique du dispositif.</w:t>
       </w:r>
     </w:p>
     <w:p>
@@ -2641,13 +2140,8 @@
         <w:pStyle w:val="Titre2"/>
       </w:pPr>
       <w:r>
-        <w:t xml:space="preserve">7.1 Projet Data-Shield IPv4 </w:t>
-      </w:r>
-      <w:proofErr w:type="spellStart"/>
-      <w:r>
-        <w:t>Blocklist</w:t>
-      </w:r>
-      <w:proofErr w:type="spellEnd"/>
+        <w:t>7.1 Projet Data-Shield IPv4 Blocklist</w:t>
+      </w:r>
     </w:p>
     <w:p>
       <w:pPr>
@@ -2660,7 +2154,7 @@
         </w:rPr>
         <w:t xml:space="preserve">Dépôt GitHub principal : </w:t>
       </w:r>
-      <w:hyperlink r:id="rId9" w:history="1">
+      <w:hyperlink r:id="rId8" w:history="1">
         <w:r>
           <w:rPr>
             <w:rStyle w:val="Lienhypertexte"/>
@@ -2681,25 +2175,9 @@
           <w:b/>
           <w:bCs/>
         </w:rPr>
-        <w:t xml:space="preserve">Dépôt </w:t>
-      </w:r>
-      <w:proofErr w:type="spellStart"/>
-      <w:r>
-        <w:rPr>
-          <w:b/>
-          <w:bCs/>
-        </w:rPr>
-        <w:t>GitLab</w:t>
-      </w:r>
-      <w:proofErr w:type="spellEnd"/>
-      <w:r>
-        <w:rPr>
-          <w:b/>
-          <w:bCs/>
-        </w:rPr>
-        <w:t xml:space="preserve"> : </w:t>
-      </w:r>
-      <w:hyperlink r:id="rId10" w:history="1">
+        <w:t xml:space="preserve">Dépôt GitLab : </w:t>
+      </w:r>
+      <w:hyperlink r:id="rId9" w:history="1">
         <w:r>
           <w:rPr>
             <w:rStyle w:val="Lienhypertexte"/>
@@ -2720,48 +2198,9 @@
           <w:b/>
           <w:bCs/>
         </w:rPr>
-        <w:t xml:space="preserve">Dépôt </w:t>
-      </w:r>
-      <w:proofErr w:type="spellStart"/>
-      <w:r>
-        <w:rPr>
-          <w:b/>
-          <w:bCs/>
-        </w:rPr>
-        <w:t>Gitea</w:t>
-      </w:r>
-      <w:proofErr w:type="spellEnd"/>
-      <w:r>
-        <w:rPr>
-          <w:b/>
-          <w:bCs/>
-        </w:rPr>
-        <w:t xml:space="preserve"> (miroir) : </w:t>
-      </w:r>
-      <w:hyperlink r:id="rId11" w:history="1">
-        <w:r>
-          <w:rPr>
-            <w:rStyle w:val="Lienhypertexte"/>
-          </w:rPr>
-          <w:t>https://gitea.com/duggytuxy/Data-Shield_IPv4_Blocklist</w:t>
-        </w:r>
-      </w:hyperlink>
-      <w:r>
-        <w:t xml:space="preserve"> </w:t>
-      </w:r>
-    </w:p>
-    <w:p>
-      <w:pPr>
-        <w:spacing w:after="100"/>
-      </w:pPr>
-      <w:r>
-        <w:rPr>
-          <w:b/>
-          <w:bCs/>
-        </w:rPr>
         <w:t xml:space="preserve">Signalement des faux positifs : </w:t>
       </w:r>
-      <w:hyperlink r:id="rId12" w:history="1">
+      <w:hyperlink r:id="rId10" w:history="1">
         <w:r>
           <w:rPr>
             <w:rStyle w:val="Lienhypertexte"/>
@@ -2785,15 +2224,7 @@
         <w:t xml:space="preserve">Tutoriels d'intégration : </w:t>
       </w:r>
       <w:r>
-        <w:t xml:space="preserve">Consultez le README du dépôt GitHub pour les guides d'intégration officiels par constructeur (Fortinet, Checkpoint, Palo Alto, </w:t>
-      </w:r>
-      <w:proofErr w:type="spellStart"/>
-      <w:r>
-        <w:t>OPNsense</w:t>
-      </w:r>
-      <w:proofErr w:type="spellEnd"/>
-      <w:r>
-        <w:t>, Stormshield, F5, etc.)</w:t>
+        <w:t>Consultez le README du dépôt GitHub pour les guides d'intégration officiels par constructeur (Fortinet, Checkpoint, Palo Alto, OPNsense, Stormshield, F5, etc.)</w:t>
       </w:r>
     </w:p>
     <w:p>
@@ -2807,21 +2238,8 @@
         </w:rPr>
         <w:t xml:space="preserve">Mainteneur : </w:t>
       </w:r>
-      <w:proofErr w:type="spellStart"/>
-      <w:r>
-        <w:t>Duggy</w:t>
-      </w:r>
-      <w:proofErr w:type="spellEnd"/>
-      <w:r>
-        <w:t xml:space="preserve"> </w:t>
-      </w:r>
-      <w:proofErr w:type="spellStart"/>
-      <w:r>
-        <w:t>Tuxy</w:t>
-      </w:r>
-      <w:proofErr w:type="spellEnd"/>
-      <w:r>
-        <w:t xml:space="preserve"> (Laurent Minne) - Expert cybersécurité reconnu</w:t>
+      <w:r>
+        <w:t>Duggy Tuxy (Laurent Minne) - Expert cybersécurité reconnu</w:t>
       </w:r>
     </w:p>
     <w:p>
@@ -2850,15 +2268,10 @@
         </w:rPr>
         <w:t xml:space="preserve">Support du projet : </w:t>
       </w:r>
-      <w:proofErr w:type="spellStart"/>
-      <w:r>
-        <w:t>Ko-Fi</w:t>
-      </w:r>
-      <w:proofErr w:type="spellEnd"/>
-      <w:r>
-        <w:t xml:space="preserve"> (</w:t>
-      </w:r>
-      <w:hyperlink r:id="rId13" w:history="1">
+      <w:r>
+        <w:t>Ko-Fi (</w:t>
+      </w:r>
+      <w:hyperlink r:id="rId11" w:history="1">
         <w:r>
           <w:rPr>
             <w:rStyle w:val="Lienhypertexte"/>
@@ -2890,28 +2303,12 @@
           <w:b/>
           <w:bCs/>
         </w:rPr>
-        <w:t xml:space="preserve">ISO/IEC </w:t>
-      </w:r>
-      <w:proofErr w:type="gramStart"/>
-      <w:r>
-        <w:rPr>
-          <w:b/>
-          <w:bCs/>
-        </w:rPr>
-        <w:t>27001:</w:t>
-      </w:r>
-      <w:proofErr w:type="gramEnd"/>
-      <w:r>
-        <w:rPr>
-          <w:b/>
-          <w:bCs/>
-        </w:rPr>
-        <w:t xml:space="preserve">2022 : </w:t>
+        <w:t xml:space="preserve">ISO/IEC 27001:2022 : </w:t>
       </w:r>
       <w:r>
         <w:t xml:space="preserve">Systèmes de management de la sécurité de l'information - </w:t>
       </w:r>
-      <w:hyperlink r:id="rId14" w:history="1">
+      <w:hyperlink r:id="rId12" w:history="1">
         <w:r>
           <w:rPr>
             <w:rStyle w:val="Lienhypertexte"/>
@@ -2935,27 +2332,14 @@
         <w:t>CCB</w:t>
       </w:r>
       <w:r>
-        <w:t xml:space="preserve"> : Centre For </w:t>
-      </w:r>
-      <w:proofErr w:type="spellStart"/>
-      <w:r>
-        <w:t>Cybersecurity</w:t>
-      </w:r>
-      <w:proofErr w:type="spellEnd"/>
-      <w:r>
-        <w:t xml:space="preserve"> </w:t>
-      </w:r>
-      <w:proofErr w:type="spellStart"/>
-      <w:r>
-        <w:t>Belgium</w:t>
-      </w:r>
-      <w:proofErr w:type="spellEnd"/>
-    </w:p>
-    <w:p>
-      <w:pPr>
-        <w:spacing w:after="100"/>
-      </w:pPr>
-      <w:hyperlink r:id="rId15" w:history="1">
+        <w:t xml:space="preserve"> : Centre For Cybersecurity Belgium</w:t>
+      </w:r>
+    </w:p>
+    <w:p>
+      <w:pPr>
+        <w:spacing w:after="100"/>
+      </w:pPr>
+      <w:hyperlink r:id="rId13" w:history="1">
         <w:r>
           <w:rPr>
             <w:rStyle w:val="Lienhypertexte"/>
@@ -2978,7 +2362,7 @@
       <w:r>
         <w:t xml:space="preserve">Sécurité des réseaux et des systèmes d'information - </w:t>
       </w:r>
-      <w:hyperlink r:id="rId16" w:history="1">
+      <w:hyperlink r:id="rId14" w:history="1">
         <w:r>
           <w:rPr>
             <w:rStyle w:val="Lienhypertexte"/>
@@ -3004,7 +2388,7 @@
       <w:r>
         <w:t xml:space="preserve">Protection des données personnelles - </w:t>
       </w:r>
-      <w:hyperlink r:id="rId17" w:history="1">
+      <w:hyperlink r:id="rId15" w:history="1">
         <w:r>
           <w:rPr>
             <w:rStyle w:val="Lienhypertexte"/>
@@ -3025,13 +2409,12 @@
           <w:b/>
           <w:bCs/>
         </w:rPr>
-        <w:lastRenderedPageBreak/>
         <w:t xml:space="preserve">ANSSI : </w:t>
       </w:r>
       <w:r>
         <w:t xml:space="preserve">Agence nationale de la sécurité des systèmes d'information - </w:t>
       </w:r>
-      <w:hyperlink r:id="rId18" w:history="1">
+      <w:hyperlink r:id="rId16" w:history="1">
         <w:r>
           <w:rPr>
             <w:rStyle w:val="Lienhypertexte"/>
@@ -3057,21 +2440,12 @@
       <w:pPr>
         <w:spacing w:after="100"/>
       </w:pPr>
-      <w:proofErr w:type="spellStart"/>
-      <w:r>
-        <w:rPr>
-          <w:b/>
-          <w:bCs/>
-        </w:rPr>
-        <w:t>Blocklist</w:t>
-      </w:r>
-      <w:proofErr w:type="spellEnd"/>
-      <w:r>
-        <w:rPr>
-          <w:b/>
-          <w:bCs/>
-        </w:rPr>
-        <w:t xml:space="preserve"> : </w:t>
+      <w:r>
+        <w:rPr>
+          <w:b/>
+          <w:bCs/>
+        </w:rPr>
+        <w:t xml:space="preserve">Blocklist : </w:t>
       </w:r>
       <w:r>
         <w:t>Liste d'adresses IP identifiées comme sources de menaces cyber, utilisée pour bloquer automatiquement les connexions provenant de ces adresses.</w:t>
@@ -3081,21 +2455,12 @@
       <w:pPr>
         <w:spacing w:after="100"/>
       </w:pPr>
-      <w:proofErr w:type="spellStart"/>
-      <w:r>
-        <w:rPr>
-          <w:b/>
-          <w:bCs/>
-        </w:rPr>
-        <w:t>Deceptive</w:t>
-      </w:r>
-      <w:proofErr w:type="spellEnd"/>
-      <w:r>
-        <w:rPr>
-          <w:b/>
-          <w:bCs/>
-        </w:rPr>
-        <w:t xml:space="preserve"> Security : </w:t>
+      <w:r>
+        <w:rPr>
+          <w:b/>
+          <w:bCs/>
+        </w:rPr>
+        <w:t xml:space="preserve">Deceptive Security : </w:t>
       </w:r>
       <w:r>
         <w:t>Discipline de sécurité basée sur l'utilisation de leurres et l'analyse comportementale des activités malveillantes.</w:t>
@@ -3113,23 +2478,7 @@
         <w:t xml:space="preserve">HIDS/SIEM : </w:t>
       </w:r>
       <w:r>
-        <w:t>Host-</w:t>
-      </w:r>
-      <w:proofErr w:type="spellStart"/>
-      <w:r>
-        <w:t>based</w:t>
-      </w:r>
-      <w:proofErr w:type="spellEnd"/>
-      <w:r>
-        <w:t xml:space="preserve"> Intrusion </w:t>
-      </w:r>
-      <w:proofErr w:type="spellStart"/>
-      <w:r>
-        <w:t>Detection</w:t>
-      </w:r>
-      <w:proofErr w:type="spellEnd"/>
-      <w:r>
-        <w:t xml:space="preserve"> System / Security Information and Event Management. Plateformes de détection d'intrusion et de gestion centralisée des événements de sécurité.</w:t>
+        <w:t>Host-based Intrusion Detection System / Security Information and Event Management. Plateformes de détection d'intrusion et de gestion centralisée des événements de sécurité.</w:t>
       </w:r>
     </w:p>
     <w:p>
@@ -3226,21 +2575,12 @@
       <w:pPr>
         <w:spacing w:after="100"/>
       </w:pPr>
-      <w:proofErr w:type="spellStart"/>
-      <w:r>
-        <w:rPr>
-          <w:b/>
-          <w:bCs/>
-        </w:rPr>
-        <w:t>Threat</w:t>
-      </w:r>
-      <w:proofErr w:type="spellEnd"/>
-      <w:r>
-        <w:rPr>
-          <w:b/>
-          <w:bCs/>
-        </w:rPr>
-        <w:t xml:space="preserve"> intelligence : </w:t>
+      <w:r>
+        <w:rPr>
+          <w:b/>
+          <w:bCs/>
+        </w:rPr>
+        <w:t xml:space="preserve">Threat intelligence : </w:t>
       </w:r>
       <w:r>
         <w:t>Renseignement sur les menaces cyber, collecte et analyse structurées des indicateurs d'attaque pour améliorer la détection et la prévention.</w:t>
